--- a/Python code structure.docx
+++ b/Python code structure.docx
@@ -13,40 +13,47 @@
     <w:p>
       <w:pPr>
         <w:rPr>
-          <w:i/>
-          <w:iCs/>
-        </w:rPr>
-      </w:pPr>
-      <w:r>
-        <w:rPr>
-          <w:i/>
-          <w:iCs/>
+          <w:b/>
+          <w:bCs/>
+        </w:rPr>
+      </w:pPr>
+      <w:r>
+        <w:rPr>
+          <w:b/>
+          <w:bCs/>
+        </w:rPr>
+        <w:t>Functions.py</w:t>
+      </w:r>
+    </w:p>
+    <w:p>
+      <w:r>
+        <w:t>Contains all functions</w:t>
+      </w:r>
+    </w:p>
+    <w:p/>
+    <w:p>
+      <w:pPr>
+        <w:rPr>
+          <w:b/>
+          <w:bCs/>
+        </w:rPr>
+      </w:pPr>
+      <w:r>
+        <w:rPr>
+          <w:b/>
+          <w:bCs/>
         </w:rPr>
         <w:t>Pre_processing.py</w:t>
       </w:r>
     </w:p>
     <w:p>
-      <w:pPr>
-        <w:ind w:left="360"/>
-      </w:pPr>
       <w:r>
         <w:t>Removes patient-identifying info from file</w:t>
       </w:r>
     </w:p>
     <w:p>
-      <w:pPr>
-        <w:ind w:left="360"/>
-      </w:pPr>
       <w:r>
         <w:t>Selects leads and relevant signals/info from files</w:t>
-      </w:r>
-    </w:p>
-    <w:p>
-      <w:pPr>
-        <w:ind w:left="360"/>
-      </w:pPr>
-      <w:r>
-        <w:t>Frequency filtering</w:t>
       </w:r>
     </w:p>
     <w:p>
@@ -56,6 +63,7 @@
           <w:ilvl w:val="0"/>
           <w:numId w:val="1"/>
         </w:numPr>
+        <w:ind w:left="360"/>
       </w:pPr>
       <w:r>
         <w:t xml:space="preserve">Input: </w:t>
@@ -95,6 +103,7 @@
           <w:ilvl w:val="0"/>
           <w:numId w:val="1"/>
         </w:numPr>
+        <w:ind w:left="360"/>
       </w:pPr>
       <w:r>
         <w:t>Output: pre-processed files (.</w:t>
@@ -108,78 +117,100 @@
         <w:t>)</w:t>
       </w:r>
     </w:p>
-    <w:p>
-      <w:pPr>
-        <w:ind w:firstLine="360"/>
-        <w:rPr>
-          <w:color w:val="FFC000"/>
-        </w:rPr>
-      </w:pPr>
-    </w:p>
-    <w:p>
-      <w:pPr>
-        <w:rPr>
-          <w:i/>
-          <w:iCs/>
-          <w:color w:val="FFC000" w:themeColor="accent4"/>
-        </w:rPr>
-      </w:pPr>
-    </w:p>
-    <w:p>
-      <w:pPr>
-        <w:rPr>
-          <w:i/>
-          <w:iCs/>
-          <w:color w:val="FFC000" w:themeColor="accent4"/>
-        </w:rPr>
-      </w:pPr>
-      <w:r>
-        <w:rPr>
-          <w:i/>
-          <w:iCs/>
-          <w:color w:val="FFC000" w:themeColor="accent4"/>
-        </w:rPr>
-        <w:t>F</w:t>
-      </w:r>
-      <w:r>
-        <w:rPr>
-          <w:i/>
-          <w:iCs/>
-          <w:color w:val="FFC000" w:themeColor="accent4"/>
-        </w:rPr>
-        <w:t>eature_extraction.py</w:t>
-      </w:r>
-    </w:p>
-    <w:p>
-      <w:pPr>
-        <w:ind w:left="360"/>
-        <w:rPr>
-          <w:color w:val="FFC000" w:themeColor="accent4"/>
-        </w:rPr>
-      </w:pPr>
-      <w:r>
-        <w:rPr>
-          <w:color w:val="FFC000" w:themeColor="accent4"/>
-        </w:rPr>
-        <w:t xml:space="preserve">Extract features from file </w:t>
-      </w:r>
+    <w:p/>
+    <w:p>
+      <w:pPr>
+        <w:rPr>
+          <w:b/>
+          <w:bCs/>
+        </w:rPr>
+      </w:pPr>
+      <w:r>
+        <w:rPr>
+          <w:b/>
+          <w:bCs/>
+        </w:rPr>
+        <w:t>CreateFeatureDataSheet.py</w:t>
+      </w:r>
+    </w:p>
+    <w:p>
+      <w:r>
+        <w:t>Calculate features and create feature data sheet per recording</w:t>
+      </w:r>
+    </w:p>
+    <w:p>
+      <w:r>
+        <w:t>Feature datasheet contains:</w:t>
+      </w:r>
+    </w:p>
+    <w:p>
+      <w:r>
+        <w:t>- Sleep stage labels</w:t>
+      </w:r>
+    </w:p>
+    <w:p>
+      <w:r>
+        <w:t>- Artifact labels</w:t>
+      </w:r>
+    </w:p>
+    <w:p>
+      <w:r>
+        <w:t xml:space="preserve">- Features for all EOG, EMG and EEG </w:t>
+      </w:r>
+      <w:proofErr w:type="gramStart"/>
+      <w:r>
+        <w:t>leads</w:t>
+      </w:r>
+      <w:proofErr w:type="gramEnd"/>
     </w:p>
     <w:p>
       <w:pPr>
         <w:pStyle w:val="Lijstalinea"/>
         <w:numPr>
           <w:ilvl w:val="0"/>
-          <w:numId w:val="1"/>
+          <w:numId w:val="3"/>
         </w:numPr>
-        <w:rPr>
-          <w:color w:val="FFC000" w:themeColor="accent4"/>
-        </w:rPr>
-      </w:pPr>
-      <w:r>
-        <w:rPr>
-          <w:color w:val="FFC000" w:themeColor="accent4"/>
-        </w:rPr>
-        <w:t xml:space="preserve">Input: pre-processed files </w:t>
+      </w:pPr>
+      <w:r>
+        <w:t xml:space="preserve">Input: </w:t>
+      </w:r>
+      <w:r>
+        <w:t>to be processed files (</w:t>
+      </w:r>
+      <w:proofErr w:type="spellStart"/>
+      <w:r>
+        <w:t>file_name</w:t>
+      </w:r>
+      <w:proofErr w:type="spellEnd"/>
+      <w:r>
+        <w:t xml:space="preserve">, </w:t>
+      </w:r>
+      <w:proofErr w:type="spellStart"/>
+      <w:r>
+        <w:t>file_path</w:t>
+      </w:r>
+      <w:proofErr w:type="spellEnd"/>
+      <w:r>
+        <w:t>), new file path (</w:t>
+      </w:r>
+      <w:proofErr w:type="spellStart"/>
+      <w:r>
+        <w:t>xlsx_file_path</w:t>
+      </w:r>
+      <w:proofErr w:type="spellEnd"/>
+      <w:r>
+        <w:t>), epoch size in seconds (</w:t>
+      </w:r>
+      <w:proofErr w:type="spellStart"/>
+      <w:r>
+        <w:t>epoch_size</w:t>
+      </w:r>
+      <w:proofErr w:type="spellEnd"/>
+      <w:r>
+        <w:t xml:space="preserve">), </w:t>
+      </w:r>
+      <w:r>
+        <w:t>nr signal ()</w:t>
       </w:r>
     </w:p>
     <w:p>
@@ -187,59 +218,102 @@
         <w:pStyle w:val="Lijstalinea"/>
         <w:numPr>
           <w:ilvl w:val="0"/>
-          <w:numId w:val="1"/>
+          <w:numId w:val="3"/>
         </w:numPr>
-        <w:rPr>
-          <w:color w:val="FFC000" w:themeColor="accent4"/>
-        </w:rPr>
-      </w:pPr>
-      <w:r>
-        <w:rPr>
-          <w:color w:val="FFC000" w:themeColor="accent4"/>
-        </w:rPr>
-        <w:t xml:space="preserve">Output: .csv file met alle </w:t>
-      </w:r>
-      <w:proofErr w:type="spellStart"/>
-      <w:r>
-        <w:rPr>
-          <w:color w:val="FFC000" w:themeColor="accent4"/>
-        </w:rPr>
-        <w:t>berekende</w:t>
-      </w:r>
-      <w:proofErr w:type="spellEnd"/>
-      <w:r>
-        <w:rPr>
-          <w:color w:val="FFC000" w:themeColor="accent4"/>
-        </w:rPr>
-        <w:t xml:space="preserve"> features</w:t>
-      </w:r>
-    </w:p>
-    <w:p>
-      <w:pPr>
-        <w:rPr>
+      </w:pPr>
+      <w:r>
+        <w:t xml:space="preserve">Output: </w:t>
+      </w:r>
+      <w:r>
+        <w:t>Feature data sheet (.xlsx)</w:t>
+      </w:r>
+    </w:p>
+    <w:p/>
+    <w:p>
+      <w:pPr>
+        <w:rPr>
+          <w:b/>
+          <w:bCs/>
+        </w:rPr>
+      </w:pPr>
+      <w:r>
+        <w:rPr>
+          <w:b/>
+          <w:bCs/>
+        </w:rPr>
+        <w:t>CombineFeatureDataSheet.py</w:t>
+      </w:r>
+    </w:p>
+    <w:p/>
+    <w:p>
+      <w:pPr>
+        <w:rPr>
+          <w:b/>
+          <w:bCs/>
+        </w:rPr>
+      </w:pPr>
+      <w:r>
+        <w:rPr>
+          <w:b/>
+          <w:bCs/>
+        </w:rPr>
+        <w:t>CompareFeaturesBetweenGroups.py</w:t>
+      </w:r>
+    </w:p>
+    <w:p>
+      <w:pPr>
+        <w:rPr>
+          <w:b/>
+          <w:bCs/>
           <w:i/>
           <w:iCs/>
-          <w:color w:val="FFC000" w:themeColor="accent4"/>
-        </w:rPr>
-      </w:pPr>
-      <w:r>
+        </w:rPr>
+      </w:pPr>
+    </w:p>
+    <w:p>
+      <w:pPr>
+        <w:rPr>
+          <w:b/>
+          <w:bCs/>
+        </w:rPr>
+      </w:pPr>
+      <w:r>
+        <w:rPr>
+          <w:b/>
+          <w:bCs/>
+        </w:rPr>
+        <w:t>PowerSpectralDensityPlots.py</w:t>
+      </w:r>
+    </w:p>
+    <w:p>
+      <w:pPr>
+        <w:rPr>
+          <w:b/>
+          <w:bCs/>
+        </w:rPr>
+      </w:pPr>
+    </w:p>
+    <w:p>
+      <w:pPr>
+        <w:rPr>
+          <w:b/>
+          <w:bCs/>
+        </w:rPr>
+      </w:pPr>
+      <w:r>
+        <w:rPr>
+          <w:b/>
+          <w:bCs/>
+        </w:rPr>
+        <w:t>FeatureEvaluation.py</w:t>
+      </w:r>
+    </w:p>
+    <w:p/>
+    <w:p>
+      <w:pPr>
         <w:rPr>
           <w:i/>
           <w:iCs/>
-          <w:color w:val="FFC000" w:themeColor="accent4"/>
-        </w:rPr>
-        <w:t>feature_evaluation.py</w:t>
-      </w:r>
-    </w:p>
-    <w:p/>
-    <w:p>
-      <w:pPr>
-        <w:spacing w:after="160"/>
-        <w:rPr>
-          <w:rFonts w:eastAsiaTheme="majorEastAsia" w:cstheme="majorBidi"/>
-          <w:color w:val="2F5496" w:themeColor="accent1" w:themeShade="BF"/>
-          <w:sz w:val="32"/>
-          <w:szCs w:val="32"/>
         </w:rPr>
       </w:pPr>
       <w:r>
@@ -258,32 +332,31 @@
     <w:p>
       <w:pPr>
         <w:rPr>
-          <w:i/>
-          <w:iCs/>
-          <w:color w:val="A9B7C6"/>
-        </w:rPr>
-      </w:pPr>
-      <w:proofErr w:type="spellStart"/>
-      <w:r>
-        <w:rPr>
-          <w:i/>
-          <w:iCs/>
+          <w:b/>
+          <w:bCs/>
+        </w:rPr>
+      </w:pPr>
+      <w:proofErr w:type="spellStart"/>
+      <w:r>
+        <w:rPr>
+          <w:b/>
+          <w:bCs/>
         </w:rPr>
         <w:t>edf_</w:t>
       </w:r>
       <w:proofErr w:type="gramStart"/>
       <w:r>
         <w:rPr>
-          <w:i/>
-          <w:iCs/>
+          <w:b/>
+          <w:bCs/>
         </w:rPr>
         <w:t>preprocessing</w:t>
       </w:r>
       <w:proofErr w:type="spellEnd"/>
       <w:r>
         <w:rPr>
-          <w:i/>
-          <w:iCs/>
+          <w:b/>
+          <w:bCs/>
         </w:rPr>
         <w:t>(</w:t>
       </w:r>
@@ -291,48 +364,48 @@
       <w:proofErr w:type="gramEnd"/>
       <w:r>
         <w:rPr>
-          <w:i/>
-          <w:iCs/>
+          <w:b/>
+          <w:bCs/>
         </w:rPr>
         <w:t>file_name</w:t>
       </w:r>
       <w:proofErr w:type="spellEnd"/>
       <w:r>
         <w:rPr>
-          <w:i/>
-          <w:iCs/>
+          <w:b/>
+          <w:bCs/>
         </w:rPr>
         <w:t xml:space="preserve">, </w:t>
       </w:r>
       <w:proofErr w:type="spellStart"/>
       <w:r>
         <w:rPr>
-          <w:i/>
-          <w:iCs/>
+          <w:b/>
+          <w:bCs/>
         </w:rPr>
         <w:t>file_path</w:t>
       </w:r>
       <w:proofErr w:type="spellEnd"/>
       <w:r>
         <w:rPr>
-          <w:i/>
-          <w:iCs/>
+          <w:b/>
+          <w:bCs/>
         </w:rPr>
         <w:t xml:space="preserve">, </w:t>
       </w:r>
       <w:proofErr w:type="spellStart"/>
       <w:r>
         <w:rPr>
-          <w:i/>
-          <w:iCs/>
+          <w:b/>
+          <w:bCs/>
         </w:rPr>
         <w:t>new_file_path</w:t>
       </w:r>
       <w:proofErr w:type="spellEnd"/>
       <w:r>
         <w:rPr>
-          <w:i/>
-          <w:iCs/>
+          <w:b/>
+          <w:bCs/>
         </w:rPr>
         <w:t>)</w:t>
       </w:r>
@@ -340,37 +413,2577 @@
     <w:p>
       <w:pPr>
         <w:rPr>
-          <w:i/>
-          <w:iCs/>
-          <w:color w:val="A9B7C6"/>
-        </w:rPr>
-      </w:pPr>
-    </w:p>
-    <w:p>
-      <w:pPr>
-        <w:rPr>
-          <w:i/>
-          <w:iCs/>
-          <w:color w:val="A9B7C6"/>
-        </w:rPr>
-      </w:pPr>
+          <w:rFonts w:eastAsia="Times New Roman" w:cs="Courier New"/>
+          <w:lang w:eastAsia="en-GB"/>
+        </w:rPr>
+      </w:pPr>
+      <w:r>
+        <w:rPr>
+          <w:rFonts w:eastAsia="Times New Roman" w:cs="Courier New"/>
+          <w:lang w:eastAsia="en-GB"/>
+        </w:rPr>
+        <w:t xml:space="preserve">""" </w:t>
+      </w:r>
+      <w:proofErr w:type="spellStart"/>
+      <w:r>
+        <w:rPr>
+          <w:rFonts w:eastAsia="Times New Roman" w:cs="Courier New"/>
+          <w:lang w:eastAsia="en-GB"/>
+        </w:rPr>
+        <w:t>Preprocess</w:t>
+      </w:r>
+      <w:proofErr w:type="spellEnd"/>
+      <w:r>
+        <w:rPr>
+          <w:rFonts w:eastAsia="Times New Roman" w:cs="Courier New"/>
+          <w:lang w:eastAsia="en-GB"/>
+        </w:rPr>
+        <w:t xml:space="preserve"> an EDF file by:</w:t>
+      </w:r>
+      <w:r>
+        <w:rPr>
+          <w:rFonts w:eastAsia="Times New Roman" w:cs="Courier New"/>
+          <w:lang w:eastAsia="en-GB"/>
+        </w:rPr>
+        <w:br/>
+        <w:t xml:space="preserve">    - Anonymization (i.e. removing all header information that is patient specific)</w:t>
+      </w:r>
+      <w:r>
+        <w:rPr>
+          <w:rFonts w:eastAsia="Times New Roman" w:cs="Courier New"/>
+          <w:lang w:eastAsia="en-GB"/>
+        </w:rPr>
+        <w:br/>
+        <w:t xml:space="preserve">    - Removal of unnecessary signals</w:t>
+      </w:r>
+      <w:r>
+        <w:rPr>
+          <w:rFonts w:eastAsia="Times New Roman" w:cs="Courier New"/>
+          <w:lang w:eastAsia="en-GB"/>
+        </w:rPr>
+        <w:br/>
+        <w:t xml:space="preserve">    - Addition of EEG leads</w:t>
+      </w:r>
+      <w:r>
+        <w:rPr>
+          <w:rFonts w:eastAsia="Times New Roman" w:cs="Courier New"/>
+          <w:lang w:eastAsia="en-GB"/>
+        </w:rPr>
+        <w:br/>
+        <w:t xml:space="preserve">    (- Bandpass filtering of EEG signals) --&gt; </w:t>
+      </w:r>
+      <w:proofErr w:type="spellStart"/>
+      <w:r>
+        <w:rPr>
+          <w:rFonts w:eastAsia="Times New Roman" w:cs="Courier New"/>
+          <w:lang w:eastAsia="en-GB"/>
+        </w:rPr>
+        <w:t>gebeurt</w:t>
+      </w:r>
+      <w:proofErr w:type="spellEnd"/>
+      <w:r>
+        <w:rPr>
+          <w:rFonts w:eastAsia="Times New Roman" w:cs="Courier New"/>
+          <w:lang w:eastAsia="en-GB"/>
+        </w:rPr>
+        <w:t xml:space="preserve"> in </w:t>
+      </w:r>
+      <w:proofErr w:type="spellStart"/>
+      <w:r>
+        <w:rPr>
+          <w:rFonts w:eastAsia="Times New Roman" w:cs="Courier New"/>
+          <w:lang w:eastAsia="en-GB"/>
+        </w:rPr>
+        <w:t>volgende</w:t>
+      </w:r>
+      <w:proofErr w:type="spellEnd"/>
+      <w:r>
+        <w:rPr>
+          <w:rFonts w:eastAsia="Times New Roman" w:cs="Courier New"/>
+          <w:lang w:eastAsia="en-GB"/>
+        </w:rPr>
+        <w:t xml:space="preserve"> stap</w:t>
+      </w:r>
+      <w:r>
+        <w:rPr>
+          <w:rFonts w:eastAsia="Times New Roman" w:cs="Courier New"/>
+          <w:lang w:eastAsia="en-GB"/>
+        </w:rPr>
+        <w:br/>
+      </w:r>
+      <w:r>
+        <w:rPr>
+          <w:rFonts w:eastAsia="Times New Roman" w:cs="Courier New"/>
+          <w:lang w:eastAsia="en-GB"/>
+        </w:rPr>
+        <w:br/>
+        <w:t xml:space="preserve">    Parameters</w:t>
+      </w:r>
+      <w:r>
+        <w:rPr>
+          <w:rFonts w:eastAsia="Times New Roman" w:cs="Courier New"/>
+          <w:lang w:eastAsia="en-GB"/>
+        </w:rPr>
+        <w:br/>
+        <w:t xml:space="preserve">    ----------</w:t>
+      </w:r>
+      <w:r>
+        <w:rPr>
+          <w:rFonts w:eastAsia="Times New Roman" w:cs="Courier New"/>
+          <w:lang w:eastAsia="en-GB"/>
+        </w:rPr>
+        <w:br/>
+        <w:t xml:space="preserve">    </w:t>
+      </w:r>
+      <w:proofErr w:type="spellStart"/>
+      <w:r>
+        <w:rPr>
+          <w:rFonts w:eastAsia="Times New Roman" w:cs="Courier New"/>
+          <w:lang w:eastAsia="en-GB"/>
+        </w:rPr>
+        <w:t>file_name</w:t>
+      </w:r>
+      <w:proofErr w:type="spellEnd"/>
+      <w:r>
+        <w:rPr>
+          <w:rFonts w:eastAsia="Times New Roman" w:cs="Courier New"/>
+          <w:lang w:eastAsia="en-GB"/>
+        </w:rPr>
+        <w:t>: str</w:t>
+      </w:r>
+      <w:r>
+        <w:rPr>
+          <w:rFonts w:eastAsia="Times New Roman" w:cs="Courier New"/>
+          <w:lang w:eastAsia="en-GB"/>
+        </w:rPr>
+        <w:br/>
+        <w:t xml:space="preserve">        Filename of the to be </w:t>
+      </w:r>
+      <w:proofErr w:type="spellStart"/>
+      <w:r>
+        <w:rPr>
+          <w:rFonts w:eastAsia="Times New Roman" w:cs="Courier New"/>
+          <w:lang w:eastAsia="en-GB"/>
+        </w:rPr>
+        <w:t>preprocessed</w:t>
+      </w:r>
+      <w:proofErr w:type="spellEnd"/>
+      <w:r>
+        <w:rPr>
+          <w:rFonts w:eastAsia="Times New Roman" w:cs="Courier New"/>
+          <w:lang w:eastAsia="en-GB"/>
+        </w:rPr>
+        <w:t xml:space="preserve"> EDF file</w:t>
+      </w:r>
+      <w:r>
+        <w:rPr>
+          <w:rFonts w:eastAsia="Times New Roman" w:cs="Courier New"/>
+          <w:lang w:eastAsia="en-GB"/>
+        </w:rPr>
+        <w:br/>
+        <w:t xml:space="preserve">    </w:t>
+      </w:r>
+      <w:proofErr w:type="spellStart"/>
+      <w:r>
+        <w:rPr>
+          <w:rFonts w:eastAsia="Times New Roman" w:cs="Courier New"/>
+          <w:lang w:eastAsia="en-GB"/>
+        </w:rPr>
+        <w:t>file_path</w:t>
+      </w:r>
+      <w:proofErr w:type="spellEnd"/>
+      <w:r>
+        <w:rPr>
+          <w:rFonts w:eastAsia="Times New Roman" w:cs="Courier New"/>
+          <w:lang w:eastAsia="en-GB"/>
+        </w:rPr>
+        <w:t>: str</w:t>
+      </w:r>
+      <w:r>
+        <w:rPr>
+          <w:rFonts w:eastAsia="Times New Roman" w:cs="Courier New"/>
+          <w:lang w:eastAsia="en-GB"/>
+        </w:rPr>
+        <w:br/>
+        <w:t xml:space="preserve">        File path of the to be </w:t>
+      </w:r>
+      <w:proofErr w:type="spellStart"/>
+      <w:r>
+        <w:rPr>
+          <w:rFonts w:eastAsia="Times New Roman" w:cs="Courier New"/>
+          <w:lang w:eastAsia="en-GB"/>
+        </w:rPr>
+        <w:t>preprocessed</w:t>
+      </w:r>
+      <w:proofErr w:type="spellEnd"/>
+      <w:r>
+        <w:rPr>
+          <w:rFonts w:eastAsia="Times New Roman" w:cs="Courier New"/>
+          <w:lang w:eastAsia="en-GB"/>
+        </w:rPr>
+        <w:t xml:space="preserve"> EDF file</w:t>
+      </w:r>
+      <w:r>
+        <w:rPr>
+          <w:rFonts w:eastAsia="Times New Roman" w:cs="Courier New"/>
+          <w:lang w:eastAsia="en-GB"/>
+        </w:rPr>
+        <w:br/>
+        <w:t xml:space="preserve">    </w:t>
+      </w:r>
+      <w:proofErr w:type="spellStart"/>
+      <w:r>
+        <w:rPr>
+          <w:rFonts w:eastAsia="Times New Roman" w:cs="Courier New"/>
+          <w:lang w:eastAsia="en-GB"/>
+        </w:rPr>
+        <w:t>new_file_path</w:t>
+      </w:r>
+      <w:proofErr w:type="spellEnd"/>
+      <w:r>
+        <w:rPr>
+          <w:rFonts w:eastAsia="Times New Roman" w:cs="Courier New"/>
+          <w:lang w:eastAsia="en-GB"/>
+        </w:rPr>
+        <w:t>: str</w:t>
+      </w:r>
+      <w:r>
+        <w:rPr>
+          <w:rFonts w:eastAsia="Times New Roman" w:cs="Courier New"/>
+          <w:lang w:eastAsia="en-GB"/>
+        </w:rPr>
+        <w:br/>
+        <w:t xml:space="preserve">        File path of the </w:t>
+      </w:r>
+      <w:proofErr w:type="spellStart"/>
+      <w:r>
+        <w:rPr>
+          <w:rFonts w:eastAsia="Times New Roman" w:cs="Courier New"/>
+          <w:lang w:eastAsia="en-GB"/>
+        </w:rPr>
+        <w:t>preprocessed</w:t>
+      </w:r>
+      <w:proofErr w:type="spellEnd"/>
+      <w:r>
+        <w:rPr>
+          <w:rFonts w:eastAsia="Times New Roman" w:cs="Courier New"/>
+          <w:lang w:eastAsia="en-GB"/>
+        </w:rPr>
+        <w:t xml:space="preserve"> EDF file</w:t>
+      </w:r>
+      <w:r>
+        <w:rPr>
+          <w:rFonts w:eastAsia="Times New Roman" w:cs="Courier New"/>
+          <w:lang w:eastAsia="en-GB"/>
+        </w:rPr>
+        <w:br/>
+      </w:r>
+      <w:r>
+        <w:rPr>
+          <w:rFonts w:eastAsia="Times New Roman" w:cs="Courier New"/>
+          <w:lang w:eastAsia="en-GB"/>
+        </w:rPr>
+        <w:br/>
+        <w:t xml:space="preserve">    Returns</w:t>
+      </w:r>
+      <w:r>
+        <w:rPr>
+          <w:rFonts w:eastAsia="Times New Roman" w:cs="Courier New"/>
+          <w:lang w:eastAsia="en-GB"/>
+        </w:rPr>
+        <w:br/>
+        <w:t xml:space="preserve">    -------</w:t>
+      </w:r>
+      <w:r>
+        <w:rPr>
+          <w:rFonts w:eastAsia="Times New Roman" w:cs="Courier New"/>
+          <w:lang w:eastAsia="en-GB"/>
+        </w:rPr>
+        <w:br/>
+        <w:t xml:space="preserve">    New anonymous and </w:t>
+      </w:r>
+      <w:proofErr w:type="spellStart"/>
+      <w:r>
+        <w:rPr>
+          <w:rFonts w:eastAsia="Times New Roman" w:cs="Courier New"/>
+          <w:lang w:eastAsia="en-GB"/>
+        </w:rPr>
+        <w:t>preprocessed</w:t>
+      </w:r>
+      <w:proofErr w:type="spellEnd"/>
+      <w:r>
+        <w:rPr>
+          <w:rFonts w:eastAsia="Times New Roman" w:cs="Courier New"/>
+          <w:lang w:eastAsia="en-GB"/>
+        </w:rPr>
+        <w:t xml:space="preserve"> EDF file is created in [</w:t>
+      </w:r>
+      <w:proofErr w:type="spellStart"/>
+      <w:r>
+        <w:rPr>
+          <w:rFonts w:eastAsia="Times New Roman" w:cs="Courier New"/>
+          <w:lang w:eastAsia="en-GB"/>
+        </w:rPr>
+        <w:t>new_file_path</w:t>
+      </w:r>
+      <w:proofErr w:type="spellEnd"/>
+      <w:r>
+        <w:rPr>
+          <w:rFonts w:eastAsia="Times New Roman" w:cs="Courier New"/>
+          <w:lang w:eastAsia="en-GB"/>
+        </w:rPr>
+        <w:t>].</w:t>
+      </w:r>
+      <w:r>
+        <w:rPr>
+          <w:rFonts w:eastAsia="Times New Roman" w:cs="Courier New"/>
+          <w:lang w:eastAsia="en-GB"/>
+        </w:rPr>
+        <w:br/>
+        <w:t xml:space="preserve">    The new EDF file has the same extension as the input file and is named: </w:t>
+      </w:r>
+      <w:proofErr w:type="spellStart"/>
+      <w:r>
+        <w:rPr>
+          <w:rFonts w:eastAsia="Times New Roman" w:cs="Courier New"/>
+          <w:lang w:eastAsia="en-GB"/>
+        </w:rPr>
+        <w:t>file_name</w:t>
+      </w:r>
+      <w:proofErr w:type="spellEnd"/>
+      <w:r>
+        <w:rPr>
+          <w:rFonts w:eastAsia="Times New Roman" w:cs="Courier New"/>
+          <w:lang w:eastAsia="en-GB"/>
+        </w:rPr>
+        <w:t xml:space="preserve"> + p</w:t>
+      </w:r>
+      <w:r>
+        <w:rPr>
+          <w:rFonts w:eastAsia="Times New Roman" w:cs="Courier New"/>
+          <w:lang w:eastAsia="en-GB"/>
+        </w:rPr>
+        <w:br/>
+        <w:t xml:space="preserve">    (for example: PSG001 --&gt; PSG001p).</w:t>
+      </w:r>
+      <w:r>
+        <w:rPr>
+          <w:rFonts w:eastAsia="Times New Roman" w:cs="Courier New"/>
+          <w:lang w:eastAsia="en-GB"/>
+        </w:rPr>
+        <w:br/>
+        <w:t xml:space="preserve">    If </w:t>
+      </w:r>
+      <w:proofErr w:type="spellStart"/>
+      <w:r>
+        <w:rPr>
+          <w:rFonts w:eastAsia="Times New Roman" w:cs="Courier New"/>
+          <w:lang w:eastAsia="en-GB"/>
+        </w:rPr>
+        <w:t>succesful</w:t>
+      </w:r>
+      <w:proofErr w:type="spellEnd"/>
+      <w:r>
+        <w:rPr>
+          <w:rFonts w:eastAsia="Times New Roman" w:cs="Courier New"/>
+          <w:lang w:eastAsia="en-GB"/>
+        </w:rPr>
+        <w:t>, the following statement is printed: '</w:t>
+      </w:r>
+      <w:proofErr w:type="spellStart"/>
+      <w:r>
+        <w:rPr>
+          <w:rFonts w:eastAsia="Times New Roman" w:cs="Courier New"/>
+          <w:lang w:eastAsia="en-GB"/>
+        </w:rPr>
+        <w:t>Preprocessing</w:t>
+      </w:r>
+      <w:proofErr w:type="spellEnd"/>
+      <w:r>
+        <w:rPr>
+          <w:rFonts w:eastAsia="Times New Roman" w:cs="Courier New"/>
+          <w:lang w:eastAsia="en-GB"/>
+        </w:rPr>
+        <w:t xml:space="preserve"> of [</w:t>
+      </w:r>
+      <w:proofErr w:type="spellStart"/>
+      <w:r>
+        <w:rPr>
+          <w:rFonts w:eastAsia="Times New Roman" w:cs="Courier New"/>
+          <w:lang w:eastAsia="en-GB"/>
+        </w:rPr>
+        <w:t>new_file_name</w:t>
+      </w:r>
+      <w:proofErr w:type="spellEnd"/>
+      <w:r>
+        <w:rPr>
+          <w:rFonts w:eastAsia="Times New Roman" w:cs="Courier New"/>
+          <w:lang w:eastAsia="en-GB"/>
+        </w:rPr>
+        <w:t>] completed')</w:t>
+      </w:r>
+      <w:r>
+        <w:rPr>
+          <w:rFonts w:eastAsia="Times New Roman" w:cs="Courier New"/>
+          <w:lang w:eastAsia="en-GB"/>
+        </w:rPr>
+        <w:br/>
+      </w:r>
+      <w:r>
+        <w:rPr>
+          <w:rFonts w:eastAsia="Times New Roman" w:cs="Courier New"/>
+          <w:lang w:eastAsia="en-GB"/>
+        </w:rPr>
+        <w:br/>
+        <w:t xml:space="preserve">    """</w:t>
+      </w:r>
     </w:p>
     <w:p/>
     <w:p>
       <w:pPr>
         <w:rPr>
-          <w:i/>
-          <w:iCs/>
-        </w:rPr>
-      </w:pPr>
-    </w:p>
-    <w:p>
-      <w:pPr>
-        <w:rPr>
-          <w:i/>
-          <w:iCs/>
-        </w:rPr>
-      </w:pPr>
+          <w:rFonts w:eastAsia="Times New Roman" w:cs="Courier New"/>
+          <w:b/>
+          <w:bCs/>
+          <w:lang w:eastAsia="en-GB"/>
+        </w:rPr>
+      </w:pPr>
+      <w:proofErr w:type="spellStart"/>
+      <w:r>
+        <w:rPr>
+          <w:rFonts w:eastAsia="Times New Roman" w:cs="Courier New"/>
+          <w:b/>
+          <w:bCs/>
+          <w:lang w:eastAsia="en-GB"/>
+        </w:rPr>
+        <w:t>stage_</w:t>
+      </w:r>
+      <w:proofErr w:type="gramStart"/>
+      <w:r>
+        <w:rPr>
+          <w:rFonts w:eastAsia="Times New Roman" w:cs="Courier New"/>
+          <w:b/>
+          <w:bCs/>
+          <w:lang w:eastAsia="en-GB"/>
+        </w:rPr>
+        <w:t>labelling</w:t>
+      </w:r>
+      <w:proofErr w:type="spellEnd"/>
+      <w:r>
+        <w:rPr>
+          <w:rFonts w:eastAsia="Times New Roman" w:cs="Courier New"/>
+          <w:b/>
+          <w:bCs/>
+          <w:lang w:eastAsia="en-GB"/>
+        </w:rPr>
+        <w:t>(</w:t>
+      </w:r>
+      <w:proofErr w:type="gramEnd"/>
+      <w:r>
+        <w:rPr>
+          <w:rFonts w:eastAsia="Times New Roman" w:cs="Courier New"/>
+          <w:b/>
+          <w:bCs/>
+          <w:lang w:eastAsia="en-GB"/>
+        </w:rPr>
+        <w:t xml:space="preserve">annotations, </w:t>
+      </w:r>
+      <w:proofErr w:type="spellStart"/>
+      <w:r>
+        <w:rPr>
+          <w:rFonts w:eastAsia="Times New Roman" w:cs="Courier New"/>
+          <w:b/>
+          <w:bCs/>
+          <w:lang w:eastAsia="en-GB"/>
+        </w:rPr>
+        <w:t>signal_length</w:t>
+      </w:r>
+      <w:proofErr w:type="spellEnd"/>
+      <w:r>
+        <w:rPr>
+          <w:rFonts w:eastAsia="Times New Roman" w:cs="Courier New"/>
+          <w:b/>
+          <w:bCs/>
+          <w:lang w:eastAsia="en-GB"/>
+        </w:rPr>
+        <w:t xml:space="preserve">, fs, </w:t>
+      </w:r>
+      <w:proofErr w:type="spellStart"/>
+      <w:r>
+        <w:rPr>
+          <w:rFonts w:eastAsia="Times New Roman" w:cs="Courier New"/>
+          <w:b/>
+          <w:bCs/>
+          <w:lang w:eastAsia="en-GB"/>
+        </w:rPr>
+        <w:t>epoch_size</w:t>
+      </w:r>
+      <w:proofErr w:type="spellEnd"/>
+      <w:r>
+        <w:rPr>
+          <w:rFonts w:eastAsia="Times New Roman" w:cs="Courier New"/>
+          <w:b/>
+          <w:bCs/>
+          <w:lang w:eastAsia="en-GB"/>
+        </w:rPr>
+        <w:t>)</w:t>
+      </w:r>
+    </w:p>
+    <w:p>
+      <w:r>
+        <w:t xml:space="preserve">    """</w:t>
+      </w:r>
+    </w:p>
+    <w:p>
+      <w:r>
+        <w:t xml:space="preserve">    Adds sleep stage labels from visually scored hypnogram to epochs</w:t>
+      </w:r>
+    </w:p>
+    <w:p/>
+    <w:p>
+      <w:r>
+        <w:t xml:space="preserve">    </w:t>
+      </w:r>
+      <w:proofErr w:type="gramStart"/>
+      <w:r>
+        <w:t>:param</w:t>
+      </w:r>
+      <w:proofErr w:type="gramEnd"/>
+      <w:r>
+        <w:t xml:space="preserve"> annotations:</w:t>
+      </w:r>
+    </w:p>
+    <w:p>
+      <w:r>
+        <w:t xml:space="preserve">        list - annotations from EDF file header (= header["annotations"]) with</w:t>
+      </w:r>
+    </w:p>
+    <w:p>
+      <w:r>
+        <w:t xml:space="preserve">        [time, duration, annotations]</w:t>
+      </w:r>
+    </w:p>
+    <w:p>
+      <w:r>
+        <w:t xml:space="preserve">    </w:t>
+      </w:r>
+      <w:proofErr w:type="gramStart"/>
+      <w:r>
+        <w:t>:param</w:t>
+      </w:r>
+      <w:proofErr w:type="gramEnd"/>
+      <w:r>
+        <w:t xml:space="preserve"> </w:t>
+      </w:r>
+      <w:proofErr w:type="spellStart"/>
+      <w:r>
+        <w:t>signal_length</w:t>
+      </w:r>
+      <w:proofErr w:type="spellEnd"/>
+      <w:r>
+        <w:t>:</w:t>
+      </w:r>
+    </w:p>
+    <w:p>
+      <w:r>
+        <w:t xml:space="preserve">        int - length of signal in EDF file (= </w:t>
+      </w:r>
+      <w:proofErr w:type="spellStart"/>
+      <w:r>
+        <w:t>len</w:t>
+      </w:r>
+      <w:proofErr w:type="spellEnd"/>
+      <w:r>
+        <w:t>(</w:t>
+      </w:r>
+      <w:proofErr w:type="gramStart"/>
+      <w:r>
+        <w:t>signals[</w:t>
+      </w:r>
+      <w:proofErr w:type="gramEnd"/>
+      <w:r>
+        <w:t>0]))</w:t>
+      </w:r>
+    </w:p>
+    <w:p>
+      <w:r>
+        <w:t xml:space="preserve">    </w:t>
+      </w:r>
+      <w:proofErr w:type="gramStart"/>
+      <w:r>
+        <w:t>:param</w:t>
+      </w:r>
+      <w:proofErr w:type="gramEnd"/>
+      <w:r>
+        <w:t xml:space="preserve"> fs:</w:t>
+      </w:r>
+    </w:p>
+    <w:p>
+      <w:r>
+        <w:t xml:space="preserve">        int - sample frequency (= </w:t>
+      </w:r>
+      <w:proofErr w:type="spellStart"/>
+      <w:proofErr w:type="gramStart"/>
+      <w:r>
+        <w:t>signal.headers</w:t>
+      </w:r>
+      <w:proofErr w:type="spellEnd"/>
+      <w:proofErr w:type="gramEnd"/>
+      <w:r>
+        <w:t>[0].get("</w:t>
+      </w:r>
+      <w:proofErr w:type="spellStart"/>
+      <w:r>
+        <w:t>sample_rate</w:t>
+      </w:r>
+      <w:proofErr w:type="spellEnd"/>
+      <w:r>
+        <w:t>"))</w:t>
+      </w:r>
+    </w:p>
+    <w:p>
+      <w:r>
+        <w:t xml:space="preserve">    </w:t>
+      </w:r>
+      <w:proofErr w:type="gramStart"/>
+      <w:r>
+        <w:t>:param</w:t>
+      </w:r>
+      <w:proofErr w:type="gramEnd"/>
+      <w:r>
+        <w:t xml:space="preserve"> </w:t>
+      </w:r>
+      <w:proofErr w:type="spellStart"/>
+      <w:r>
+        <w:t>epoch_size</w:t>
+      </w:r>
+      <w:proofErr w:type="spellEnd"/>
+      <w:r>
+        <w:t>:</w:t>
+      </w:r>
+    </w:p>
+    <w:p>
+      <w:r>
+        <w:t xml:space="preserve">        int - </w:t>
+      </w:r>
+      <w:proofErr w:type="spellStart"/>
+      <w:r>
+        <w:t>epoch_size</w:t>
+      </w:r>
+      <w:proofErr w:type="spellEnd"/>
+      <w:r>
+        <w:t xml:space="preserve"> in samples (=</w:t>
+      </w:r>
+      <w:proofErr w:type="spellStart"/>
+      <w:r>
+        <w:t>epoch_size_s</w:t>
+      </w:r>
+      <w:proofErr w:type="spellEnd"/>
+      <w:r>
+        <w:t>*fs)</w:t>
+      </w:r>
+    </w:p>
+    <w:p/>
+    <w:p>
+      <w:r>
+        <w:t xml:space="preserve">    </w:t>
+      </w:r>
+      <w:proofErr w:type="gramStart"/>
+      <w:r>
+        <w:t>:return</w:t>
+      </w:r>
+      <w:proofErr w:type="gramEnd"/>
+      <w:r>
+        <w:t xml:space="preserve">: </w:t>
+      </w:r>
+      <w:proofErr w:type="spellStart"/>
+      <w:r>
+        <w:t>sleep_stage_labels</w:t>
+      </w:r>
+      <w:proofErr w:type="spellEnd"/>
+    </w:p>
+    <w:p>
+      <w:r>
+        <w:t xml:space="preserve">        list - sleep stage labels per epoch of visually scored hypnogram</w:t>
+      </w:r>
+    </w:p>
+    <w:p/>
+    <w:p>
+      <w:r>
+        <w:t xml:space="preserve">    """</w:t>
+      </w:r>
+    </w:p>
+    <w:p/>
+    <w:p>
+      <w:pPr>
+        <w:rPr>
+          <w:rFonts w:eastAsia="Times New Roman" w:cs="Courier New"/>
+          <w:b/>
+          <w:bCs/>
+          <w:lang w:eastAsia="en-GB"/>
+        </w:rPr>
+      </w:pPr>
+      <w:proofErr w:type="spellStart"/>
+      <w:r>
+        <w:rPr>
+          <w:rFonts w:eastAsia="Times New Roman" w:cs="Courier New"/>
+          <w:b/>
+          <w:bCs/>
+          <w:lang w:eastAsia="en-GB"/>
+        </w:rPr>
+        <w:t>artifact_</w:t>
+      </w:r>
+      <w:proofErr w:type="gramStart"/>
+      <w:r>
+        <w:rPr>
+          <w:rFonts w:eastAsia="Times New Roman" w:cs="Courier New"/>
+          <w:b/>
+          <w:bCs/>
+          <w:lang w:eastAsia="en-GB"/>
+        </w:rPr>
+        <w:t>labelling</w:t>
+      </w:r>
+      <w:proofErr w:type="spellEnd"/>
+      <w:r>
+        <w:rPr>
+          <w:rFonts w:eastAsia="Times New Roman" w:cs="Courier New"/>
+          <w:b/>
+          <w:bCs/>
+          <w:lang w:eastAsia="en-GB"/>
+        </w:rPr>
+        <w:t>(</w:t>
+      </w:r>
+      <w:proofErr w:type="spellStart"/>
+      <w:proofErr w:type="gramEnd"/>
+      <w:r>
+        <w:rPr>
+          <w:rFonts w:eastAsia="Times New Roman" w:cs="Courier New"/>
+          <w:b/>
+          <w:bCs/>
+          <w:lang w:eastAsia="en-GB"/>
+        </w:rPr>
+        <w:t>signal_headers</w:t>
+      </w:r>
+      <w:proofErr w:type="spellEnd"/>
+      <w:r>
+        <w:rPr>
+          <w:rFonts w:eastAsia="Times New Roman" w:cs="Courier New"/>
+          <w:b/>
+          <w:bCs/>
+          <w:lang w:eastAsia="en-GB"/>
+        </w:rPr>
+        <w:t>, signals, fs,</w:t>
+      </w:r>
+      <w:r>
+        <w:rPr>
+          <w:rFonts w:eastAsia="Times New Roman" w:cs="Courier New"/>
+          <w:b/>
+          <w:bCs/>
+          <w:lang w:eastAsia="en-GB"/>
+        </w:rPr>
+        <w:t xml:space="preserve"> </w:t>
+      </w:r>
+      <w:proofErr w:type="spellStart"/>
+      <w:r>
+        <w:rPr>
+          <w:rFonts w:eastAsia="Times New Roman" w:cs="Courier New"/>
+          <w:b/>
+          <w:bCs/>
+          <w:lang w:eastAsia="en-GB"/>
+        </w:rPr>
+        <w:t>epoch_size</w:t>
+      </w:r>
+      <w:proofErr w:type="spellEnd"/>
+      <w:r>
+        <w:rPr>
+          <w:rFonts w:eastAsia="Times New Roman" w:cs="Courier New"/>
+          <w:b/>
+          <w:bCs/>
+          <w:lang w:eastAsia="en-GB"/>
+        </w:rPr>
+        <w:t>)</w:t>
+      </w:r>
+    </w:p>
+    <w:p>
+      <w:pPr>
+        <w:rPr>
+          <w:rFonts w:eastAsia="Times New Roman" w:cs="Courier New"/>
+          <w:lang w:eastAsia="en-GB"/>
+        </w:rPr>
+      </w:pPr>
+      <w:r>
+        <w:rPr>
+          <w:rFonts w:eastAsia="Times New Roman" w:cs="Courier New"/>
+          <w:lang w:eastAsia="en-GB"/>
+        </w:rPr>
+        <w:t xml:space="preserve">    """</w:t>
+      </w:r>
+    </w:p>
+    <w:p>
+      <w:pPr>
+        <w:rPr>
+          <w:rFonts w:eastAsia="Times New Roman" w:cs="Courier New"/>
+          <w:lang w:eastAsia="en-GB"/>
+        </w:rPr>
+      </w:pPr>
+      <w:r>
+        <w:rPr>
+          <w:rFonts w:eastAsia="Times New Roman" w:cs="Courier New"/>
+          <w:lang w:eastAsia="en-GB"/>
+        </w:rPr>
+        <w:lastRenderedPageBreak/>
+        <w:t xml:space="preserve">    Detects artifacts in the signals and adds labels to the epochs in which an artifact</w:t>
+      </w:r>
+    </w:p>
+    <w:p>
+      <w:pPr>
+        <w:rPr>
+          <w:rFonts w:eastAsia="Times New Roman" w:cs="Courier New"/>
+          <w:lang w:eastAsia="en-GB"/>
+        </w:rPr>
+      </w:pPr>
+      <w:r>
+        <w:rPr>
+          <w:rFonts w:eastAsia="Times New Roman" w:cs="Courier New"/>
+          <w:lang w:eastAsia="en-GB"/>
+        </w:rPr>
+        <w:t xml:space="preserve">    is detected as 'movement artifact', 'impedance artifact' or 'general artifact'.</w:t>
+      </w:r>
+    </w:p>
+    <w:p>
+      <w:pPr>
+        <w:rPr>
+          <w:rFonts w:eastAsia="Times New Roman" w:cs="Courier New"/>
+          <w:lang w:eastAsia="en-GB"/>
+        </w:rPr>
+      </w:pPr>
+    </w:p>
+    <w:p>
+      <w:pPr>
+        <w:rPr>
+          <w:rFonts w:eastAsia="Times New Roman" w:cs="Courier New"/>
+          <w:lang w:eastAsia="en-GB"/>
+        </w:rPr>
+      </w:pPr>
+      <w:r>
+        <w:rPr>
+          <w:rFonts w:eastAsia="Times New Roman" w:cs="Courier New"/>
+          <w:lang w:eastAsia="en-GB"/>
+        </w:rPr>
+        <w:t xml:space="preserve">    </w:t>
+      </w:r>
+      <w:proofErr w:type="gramStart"/>
+      <w:r>
+        <w:rPr>
+          <w:rFonts w:eastAsia="Times New Roman" w:cs="Courier New"/>
+          <w:lang w:eastAsia="en-GB"/>
+        </w:rPr>
+        <w:t>:param</w:t>
+      </w:r>
+      <w:proofErr w:type="gramEnd"/>
+      <w:r>
+        <w:rPr>
+          <w:rFonts w:eastAsia="Times New Roman" w:cs="Courier New"/>
+          <w:lang w:eastAsia="en-GB"/>
+        </w:rPr>
+        <w:t xml:space="preserve"> </w:t>
+      </w:r>
+      <w:proofErr w:type="spellStart"/>
+      <w:r>
+        <w:rPr>
+          <w:rFonts w:eastAsia="Times New Roman" w:cs="Courier New"/>
+          <w:lang w:eastAsia="en-GB"/>
+        </w:rPr>
+        <w:t>signal_headers</w:t>
+      </w:r>
+      <w:proofErr w:type="spellEnd"/>
+      <w:r>
+        <w:rPr>
+          <w:rFonts w:eastAsia="Times New Roman" w:cs="Courier New"/>
+          <w:lang w:eastAsia="en-GB"/>
+        </w:rPr>
+        <w:t>:</w:t>
+      </w:r>
+    </w:p>
+    <w:p>
+      <w:pPr>
+        <w:rPr>
+          <w:rFonts w:eastAsia="Times New Roman" w:cs="Courier New"/>
+          <w:lang w:eastAsia="en-GB"/>
+        </w:rPr>
+      </w:pPr>
+      <w:r>
+        <w:rPr>
+          <w:rFonts w:eastAsia="Times New Roman" w:cs="Courier New"/>
+          <w:lang w:eastAsia="en-GB"/>
+        </w:rPr>
+        <w:t xml:space="preserve">        list - containing dictionaries with signal header (information)</w:t>
+      </w:r>
+    </w:p>
+    <w:p>
+      <w:pPr>
+        <w:rPr>
+          <w:rFonts w:eastAsia="Times New Roman" w:cs="Courier New"/>
+          <w:lang w:eastAsia="en-GB"/>
+        </w:rPr>
+      </w:pPr>
+      <w:r>
+        <w:rPr>
+          <w:rFonts w:eastAsia="Times New Roman" w:cs="Courier New"/>
+          <w:lang w:eastAsia="en-GB"/>
+        </w:rPr>
+        <w:t xml:space="preserve">        (output from </w:t>
+      </w:r>
+      <w:proofErr w:type="spellStart"/>
+      <w:proofErr w:type="gramStart"/>
+      <w:r>
+        <w:rPr>
+          <w:rFonts w:eastAsia="Times New Roman" w:cs="Courier New"/>
+          <w:lang w:eastAsia="en-GB"/>
+        </w:rPr>
+        <w:t>pyedflib.highlevel</w:t>
+      </w:r>
+      <w:proofErr w:type="gramEnd"/>
+      <w:r>
+        <w:rPr>
+          <w:rFonts w:eastAsia="Times New Roman" w:cs="Courier New"/>
+          <w:lang w:eastAsia="en-GB"/>
+        </w:rPr>
+        <w:t>.read_edf</w:t>
+      </w:r>
+      <w:proofErr w:type="spellEnd"/>
+      <w:r>
+        <w:rPr>
+          <w:rFonts w:eastAsia="Times New Roman" w:cs="Courier New"/>
+          <w:lang w:eastAsia="en-GB"/>
+        </w:rPr>
+        <w:t>)</w:t>
+      </w:r>
+    </w:p>
+    <w:p>
+      <w:pPr>
+        <w:rPr>
+          <w:rFonts w:eastAsia="Times New Roman" w:cs="Courier New"/>
+          <w:lang w:eastAsia="en-GB"/>
+        </w:rPr>
+      </w:pPr>
+      <w:r>
+        <w:rPr>
+          <w:rFonts w:eastAsia="Times New Roman" w:cs="Courier New"/>
+          <w:lang w:eastAsia="en-GB"/>
+        </w:rPr>
+        <w:t xml:space="preserve">    </w:t>
+      </w:r>
+      <w:proofErr w:type="gramStart"/>
+      <w:r>
+        <w:rPr>
+          <w:rFonts w:eastAsia="Times New Roman" w:cs="Courier New"/>
+          <w:lang w:eastAsia="en-GB"/>
+        </w:rPr>
+        <w:t>:param</w:t>
+      </w:r>
+      <w:proofErr w:type="gramEnd"/>
+      <w:r>
+        <w:rPr>
+          <w:rFonts w:eastAsia="Times New Roman" w:cs="Courier New"/>
+          <w:lang w:eastAsia="en-GB"/>
+        </w:rPr>
+        <w:t xml:space="preserve"> signals:</w:t>
+      </w:r>
+    </w:p>
+    <w:p>
+      <w:pPr>
+        <w:rPr>
+          <w:rFonts w:eastAsia="Times New Roman" w:cs="Courier New"/>
+          <w:lang w:eastAsia="en-GB"/>
+        </w:rPr>
+      </w:pPr>
+      <w:r>
+        <w:rPr>
+          <w:rFonts w:eastAsia="Times New Roman" w:cs="Courier New"/>
+          <w:lang w:eastAsia="en-GB"/>
+        </w:rPr>
+        <w:t xml:space="preserve">        </w:t>
+      </w:r>
+      <w:proofErr w:type="spellStart"/>
+      <w:r>
+        <w:rPr>
+          <w:rFonts w:eastAsia="Times New Roman" w:cs="Courier New"/>
+          <w:lang w:eastAsia="en-GB"/>
+        </w:rPr>
+        <w:t>ndarray</w:t>
+      </w:r>
+      <w:proofErr w:type="spellEnd"/>
+      <w:r>
+        <w:rPr>
+          <w:rFonts w:eastAsia="Times New Roman" w:cs="Courier New"/>
+          <w:lang w:eastAsia="en-GB"/>
+        </w:rPr>
+        <w:t xml:space="preserve"> - containing raw signals</w:t>
+      </w:r>
+    </w:p>
+    <w:p>
+      <w:pPr>
+        <w:rPr>
+          <w:rFonts w:eastAsia="Times New Roman" w:cs="Courier New"/>
+          <w:lang w:eastAsia="en-GB"/>
+        </w:rPr>
+      </w:pPr>
+      <w:r>
+        <w:rPr>
+          <w:rFonts w:eastAsia="Times New Roman" w:cs="Courier New"/>
+          <w:lang w:eastAsia="en-GB"/>
+        </w:rPr>
+        <w:t xml:space="preserve">        (output from </w:t>
+      </w:r>
+      <w:proofErr w:type="spellStart"/>
+      <w:proofErr w:type="gramStart"/>
+      <w:r>
+        <w:rPr>
+          <w:rFonts w:eastAsia="Times New Roman" w:cs="Courier New"/>
+          <w:lang w:eastAsia="en-GB"/>
+        </w:rPr>
+        <w:t>pyedflib.highlevel</w:t>
+      </w:r>
+      <w:proofErr w:type="gramEnd"/>
+      <w:r>
+        <w:rPr>
+          <w:rFonts w:eastAsia="Times New Roman" w:cs="Courier New"/>
+          <w:lang w:eastAsia="en-GB"/>
+        </w:rPr>
+        <w:t>.read_edf</w:t>
+      </w:r>
+      <w:proofErr w:type="spellEnd"/>
+      <w:r>
+        <w:rPr>
+          <w:rFonts w:eastAsia="Times New Roman" w:cs="Courier New"/>
+          <w:lang w:eastAsia="en-GB"/>
+        </w:rPr>
+        <w:t>)</w:t>
+      </w:r>
+    </w:p>
+    <w:p>
+      <w:pPr>
+        <w:rPr>
+          <w:rFonts w:eastAsia="Times New Roman" w:cs="Courier New"/>
+          <w:lang w:eastAsia="en-GB"/>
+        </w:rPr>
+      </w:pPr>
+      <w:r>
+        <w:rPr>
+          <w:rFonts w:eastAsia="Times New Roman" w:cs="Courier New"/>
+          <w:lang w:eastAsia="en-GB"/>
+        </w:rPr>
+        <w:t xml:space="preserve">    </w:t>
+      </w:r>
+      <w:proofErr w:type="gramStart"/>
+      <w:r>
+        <w:rPr>
+          <w:rFonts w:eastAsia="Times New Roman" w:cs="Courier New"/>
+          <w:lang w:eastAsia="en-GB"/>
+        </w:rPr>
+        <w:t>:param</w:t>
+      </w:r>
+      <w:proofErr w:type="gramEnd"/>
+      <w:r>
+        <w:rPr>
+          <w:rFonts w:eastAsia="Times New Roman" w:cs="Courier New"/>
+          <w:lang w:eastAsia="en-GB"/>
+        </w:rPr>
+        <w:t xml:space="preserve"> fs:</w:t>
+      </w:r>
+    </w:p>
+    <w:p>
+      <w:pPr>
+        <w:rPr>
+          <w:rFonts w:eastAsia="Times New Roman" w:cs="Courier New"/>
+          <w:lang w:eastAsia="en-GB"/>
+        </w:rPr>
+      </w:pPr>
+      <w:r>
+        <w:rPr>
+          <w:rFonts w:eastAsia="Times New Roman" w:cs="Courier New"/>
+          <w:lang w:eastAsia="en-GB"/>
+        </w:rPr>
+        <w:t xml:space="preserve">        int - sample frequency (= </w:t>
+      </w:r>
+      <w:proofErr w:type="spellStart"/>
+      <w:proofErr w:type="gramStart"/>
+      <w:r>
+        <w:rPr>
+          <w:rFonts w:eastAsia="Times New Roman" w:cs="Courier New"/>
+          <w:lang w:eastAsia="en-GB"/>
+        </w:rPr>
+        <w:t>signal.headers</w:t>
+      </w:r>
+      <w:proofErr w:type="spellEnd"/>
+      <w:proofErr w:type="gramEnd"/>
+      <w:r>
+        <w:rPr>
+          <w:rFonts w:eastAsia="Times New Roman" w:cs="Courier New"/>
+          <w:lang w:eastAsia="en-GB"/>
+        </w:rPr>
+        <w:t>[0].get("</w:t>
+      </w:r>
+      <w:proofErr w:type="spellStart"/>
+      <w:r>
+        <w:rPr>
+          <w:rFonts w:eastAsia="Times New Roman" w:cs="Courier New"/>
+          <w:lang w:eastAsia="en-GB"/>
+        </w:rPr>
+        <w:t>sample_rate</w:t>
+      </w:r>
+      <w:proofErr w:type="spellEnd"/>
+      <w:r>
+        <w:rPr>
+          <w:rFonts w:eastAsia="Times New Roman" w:cs="Courier New"/>
+          <w:lang w:eastAsia="en-GB"/>
+        </w:rPr>
+        <w:t>"))</w:t>
+      </w:r>
+    </w:p>
+    <w:p>
+      <w:pPr>
+        <w:rPr>
+          <w:rFonts w:eastAsia="Times New Roman" w:cs="Courier New"/>
+          <w:lang w:eastAsia="en-GB"/>
+        </w:rPr>
+      </w:pPr>
+      <w:r>
+        <w:rPr>
+          <w:rFonts w:eastAsia="Times New Roman" w:cs="Courier New"/>
+          <w:lang w:eastAsia="en-GB"/>
+        </w:rPr>
+        <w:t xml:space="preserve">    </w:t>
+      </w:r>
+      <w:proofErr w:type="gramStart"/>
+      <w:r>
+        <w:rPr>
+          <w:rFonts w:eastAsia="Times New Roman" w:cs="Courier New"/>
+          <w:lang w:eastAsia="en-GB"/>
+        </w:rPr>
+        <w:t>:param</w:t>
+      </w:r>
+      <w:proofErr w:type="gramEnd"/>
+      <w:r>
+        <w:rPr>
+          <w:rFonts w:eastAsia="Times New Roman" w:cs="Courier New"/>
+          <w:lang w:eastAsia="en-GB"/>
+        </w:rPr>
+        <w:t xml:space="preserve"> </w:t>
+      </w:r>
+      <w:proofErr w:type="spellStart"/>
+      <w:r>
+        <w:rPr>
+          <w:rFonts w:eastAsia="Times New Roman" w:cs="Courier New"/>
+          <w:lang w:eastAsia="en-GB"/>
+        </w:rPr>
+        <w:t>epoch_size</w:t>
+      </w:r>
+      <w:proofErr w:type="spellEnd"/>
+      <w:r>
+        <w:rPr>
+          <w:rFonts w:eastAsia="Times New Roman" w:cs="Courier New"/>
+          <w:lang w:eastAsia="en-GB"/>
+        </w:rPr>
+        <w:t>:</w:t>
+      </w:r>
+    </w:p>
+    <w:p>
+      <w:pPr>
+        <w:rPr>
+          <w:rFonts w:eastAsia="Times New Roman" w:cs="Courier New"/>
+          <w:lang w:eastAsia="en-GB"/>
+        </w:rPr>
+      </w:pPr>
+      <w:r>
+        <w:rPr>
+          <w:rFonts w:eastAsia="Times New Roman" w:cs="Courier New"/>
+          <w:lang w:eastAsia="en-GB"/>
+        </w:rPr>
+        <w:t xml:space="preserve">        int - </w:t>
+      </w:r>
+      <w:proofErr w:type="spellStart"/>
+      <w:r>
+        <w:rPr>
+          <w:rFonts w:eastAsia="Times New Roman" w:cs="Courier New"/>
+          <w:lang w:eastAsia="en-GB"/>
+        </w:rPr>
+        <w:t>epoch_size</w:t>
+      </w:r>
+      <w:proofErr w:type="spellEnd"/>
+      <w:r>
+        <w:rPr>
+          <w:rFonts w:eastAsia="Times New Roman" w:cs="Courier New"/>
+          <w:lang w:eastAsia="en-GB"/>
+        </w:rPr>
+        <w:t xml:space="preserve"> in samples (=</w:t>
+      </w:r>
+      <w:proofErr w:type="spellStart"/>
+      <w:r>
+        <w:rPr>
+          <w:rFonts w:eastAsia="Times New Roman" w:cs="Courier New"/>
+          <w:lang w:eastAsia="en-GB"/>
+        </w:rPr>
+        <w:t>epoch_size_s</w:t>
+      </w:r>
+      <w:proofErr w:type="spellEnd"/>
+      <w:r>
+        <w:rPr>
+          <w:rFonts w:eastAsia="Times New Roman" w:cs="Courier New"/>
+          <w:lang w:eastAsia="en-GB"/>
+        </w:rPr>
+        <w:t>*fs)</w:t>
+      </w:r>
+    </w:p>
+    <w:p>
+      <w:pPr>
+        <w:rPr>
+          <w:rFonts w:eastAsia="Times New Roman" w:cs="Courier New"/>
+          <w:lang w:eastAsia="en-GB"/>
+        </w:rPr>
+      </w:pPr>
+    </w:p>
+    <w:p>
+      <w:pPr>
+        <w:rPr>
+          <w:rFonts w:eastAsia="Times New Roman" w:cs="Courier New"/>
+          <w:lang w:eastAsia="en-GB"/>
+        </w:rPr>
+      </w:pPr>
+      <w:r>
+        <w:rPr>
+          <w:rFonts w:eastAsia="Times New Roman" w:cs="Courier New"/>
+          <w:lang w:eastAsia="en-GB"/>
+        </w:rPr>
+        <w:t xml:space="preserve">    </w:t>
+      </w:r>
+      <w:proofErr w:type="gramStart"/>
+      <w:r>
+        <w:rPr>
+          <w:rFonts w:eastAsia="Times New Roman" w:cs="Courier New"/>
+          <w:lang w:eastAsia="en-GB"/>
+        </w:rPr>
+        <w:t>:return</w:t>
+      </w:r>
+      <w:proofErr w:type="gramEnd"/>
+      <w:r>
+        <w:rPr>
+          <w:rFonts w:eastAsia="Times New Roman" w:cs="Courier New"/>
+          <w:lang w:eastAsia="en-GB"/>
+        </w:rPr>
+        <w:t xml:space="preserve">: </w:t>
+      </w:r>
+      <w:proofErr w:type="spellStart"/>
+      <w:r>
+        <w:rPr>
+          <w:rFonts w:eastAsia="Times New Roman" w:cs="Courier New"/>
+          <w:lang w:eastAsia="en-GB"/>
+        </w:rPr>
+        <w:t>impArtifact_labels</w:t>
+      </w:r>
+      <w:proofErr w:type="spellEnd"/>
+    </w:p>
+    <w:p>
+      <w:pPr>
+        <w:rPr>
+          <w:rFonts w:eastAsia="Times New Roman" w:cs="Courier New"/>
+          <w:lang w:eastAsia="en-GB"/>
+        </w:rPr>
+      </w:pPr>
+      <w:r>
+        <w:rPr>
+          <w:rFonts w:eastAsia="Times New Roman" w:cs="Courier New"/>
+          <w:lang w:eastAsia="en-GB"/>
+        </w:rPr>
+        <w:t xml:space="preserve">        </w:t>
+      </w:r>
+      <w:proofErr w:type="spellStart"/>
+      <w:r>
+        <w:rPr>
+          <w:rFonts w:eastAsia="Times New Roman" w:cs="Courier New"/>
+          <w:lang w:eastAsia="en-GB"/>
+        </w:rPr>
+        <w:t>ndarray</w:t>
+      </w:r>
+      <w:proofErr w:type="spellEnd"/>
+      <w:r>
+        <w:rPr>
+          <w:rFonts w:eastAsia="Times New Roman" w:cs="Courier New"/>
+          <w:lang w:eastAsia="en-GB"/>
+        </w:rPr>
+        <w:t xml:space="preserve"> - for each epoch/index 1 (impedance artifact) or 0 (no impedance artifact)</w:t>
+      </w:r>
+    </w:p>
+    <w:p>
+      <w:pPr>
+        <w:rPr>
+          <w:rFonts w:eastAsia="Times New Roman" w:cs="Courier New"/>
+          <w:lang w:eastAsia="en-GB"/>
+        </w:rPr>
+      </w:pPr>
+      <w:r>
+        <w:rPr>
+          <w:rFonts w:eastAsia="Times New Roman" w:cs="Courier New"/>
+          <w:lang w:eastAsia="en-GB"/>
+        </w:rPr>
+        <w:t xml:space="preserve">    </w:t>
+      </w:r>
+      <w:proofErr w:type="gramStart"/>
+      <w:r>
+        <w:rPr>
+          <w:rFonts w:eastAsia="Times New Roman" w:cs="Courier New"/>
+          <w:lang w:eastAsia="en-GB"/>
+        </w:rPr>
+        <w:t>:return</w:t>
+      </w:r>
+      <w:proofErr w:type="gramEnd"/>
+      <w:r>
+        <w:rPr>
+          <w:rFonts w:eastAsia="Times New Roman" w:cs="Courier New"/>
+          <w:lang w:eastAsia="en-GB"/>
+        </w:rPr>
+        <w:t xml:space="preserve">: </w:t>
+      </w:r>
+      <w:proofErr w:type="spellStart"/>
+      <w:r>
+        <w:rPr>
+          <w:rFonts w:eastAsia="Times New Roman" w:cs="Courier New"/>
+          <w:lang w:eastAsia="en-GB"/>
+        </w:rPr>
+        <w:t>movArtifact_labels</w:t>
+      </w:r>
+      <w:proofErr w:type="spellEnd"/>
+    </w:p>
+    <w:p>
+      <w:pPr>
+        <w:rPr>
+          <w:rFonts w:eastAsia="Times New Roman" w:cs="Courier New"/>
+          <w:lang w:eastAsia="en-GB"/>
+        </w:rPr>
+      </w:pPr>
+      <w:r>
+        <w:rPr>
+          <w:rFonts w:eastAsia="Times New Roman" w:cs="Courier New"/>
+          <w:lang w:eastAsia="en-GB"/>
+        </w:rPr>
+        <w:t xml:space="preserve">        </w:t>
+      </w:r>
+      <w:proofErr w:type="spellStart"/>
+      <w:r>
+        <w:rPr>
+          <w:rFonts w:eastAsia="Times New Roman" w:cs="Courier New"/>
+          <w:lang w:eastAsia="en-GB"/>
+        </w:rPr>
+        <w:t>ndarray</w:t>
+      </w:r>
+      <w:proofErr w:type="spellEnd"/>
+      <w:r>
+        <w:rPr>
+          <w:rFonts w:eastAsia="Times New Roman" w:cs="Courier New"/>
+          <w:lang w:eastAsia="en-GB"/>
+        </w:rPr>
+        <w:t xml:space="preserve"> - for each epoch/index 1 (movement artifact) or 0 (no movement artifact)</w:t>
+      </w:r>
+    </w:p>
+    <w:p>
+      <w:pPr>
+        <w:rPr>
+          <w:rFonts w:eastAsia="Times New Roman" w:cs="Courier New"/>
+          <w:lang w:eastAsia="en-GB"/>
+        </w:rPr>
+      </w:pPr>
+      <w:r>
+        <w:rPr>
+          <w:rFonts w:eastAsia="Times New Roman" w:cs="Courier New"/>
+          <w:lang w:eastAsia="en-GB"/>
+        </w:rPr>
+        <w:t xml:space="preserve">    </w:t>
+      </w:r>
+      <w:proofErr w:type="gramStart"/>
+      <w:r>
+        <w:rPr>
+          <w:rFonts w:eastAsia="Times New Roman" w:cs="Courier New"/>
+          <w:lang w:eastAsia="en-GB"/>
+        </w:rPr>
+        <w:t>:return</w:t>
+      </w:r>
+      <w:proofErr w:type="gramEnd"/>
+      <w:r>
+        <w:rPr>
+          <w:rFonts w:eastAsia="Times New Roman" w:cs="Courier New"/>
+          <w:lang w:eastAsia="en-GB"/>
+        </w:rPr>
+        <w:t xml:space="preserve">: </w:t>
+      </w:r>
+      <w:proofErr w:type="spellStart"/>
+      <w:r>
+        <w:rPr>
+          <w:rFonts w:eastAsia="Times New Roman" w:cs="Courier New"/>
+          <w:lang w:eastAsia="en-GB"/>
+        </w:rPr>
+        <w:t>artifact_labels</w:t>
+      </w:r>
+      <w:proofErr w:type="spellEnd"/>
+    </w:p>
+    <w:p>
+      <w:pPr>
+        <w:rPr>
+          <w:rFonts w:eastAsia="Times New Roman" w:cs="Courier New"/>
+          <w:lang w:eastAsia="en-GB"/>
+        </w:rPr>
+      </w:pPr>
+      <w:r>
+        <w:rPr>
+          <w:rFonts w:eastAsia="Times New Roman" w:cs="Courier New"/>
+          <w:lang w:eastAsia="en-GB"/>
+        </w:rPr>
+        <w:t xml:space="preserve">        </w:t>
+      </w:r>
+      <w:proofErr w:type="spellStart"/>
+      <w:r>
+        <w:rPr>
+          <w:rFonts w:eastAsia="Times New Roman" w:cs="Courier New"/>
+          <w:lang w:eastAsia="en-GB"/>
+        </w:rPr>
+        <w:t>ndarray</w:t>
+      </w:r>
+      <w:proofErr w:type="spellEnd"/>
+      <w:r>
+        <w:rPr>
+          <w:rFonts w:eastAsia="Times New Roman" w:cs="Courier New"/>
+          <w:lang w:eastAsia="en-GB"/>
+        </w:rPr>
+        <w:t xml:space="preserve"> - for each epoch/index 1 (impedance and/or movement artifact) or 0</w:t>
+      </w:r>
+    </w:p>
+    <w:p>
+      <w:pPr>
+        <w:rPr>
+          <w:rFonts w:eastAsia="Times New Roman" w:cs="Courier New"/>
+          <w:lang w:eastAsia="en-GB"/>
+        </w:rPr>
+      </w:pPr>
+      <w:r>
+        <w:rPr>
+          <w:rFonts w:eastAsia="Times New Roman" w:cs="Courier New"/>
+          <w:lang w:eastAsia="en-GB"/>
+        </w:rPr>
+        <w:t xml:space="preserve">        (no impedance and/or movement artifact)</w:t>
+      </w:r>
+    </w:p>
+    <w:p>
+      <w:pPr>
+        <w:rPr>
+          <w:rFonts w:eastAsia="Times New Roman" w:cs="Courier New"/>
+          <w:lang w:eastAsia="en-GB"/>
+        </w:rPr>
+      </w:pPr>
+      <w:r>
+        <w:rPr>
+          <w:rFonts w:eastAsia="Times New Roman" w:cs="Courier New"/>
+          <w:lang w:eastAsia="en-GB"/>
+        </w:rPr>
+        <w:t xml:space="preserve">    """</w:t>
+      </w:r>
+    </w:p>
+    <w:p/>
+    <w:p>
+      <w:pPr>
+        <w:rPr>
+          <w:b/>
+          <w:bCs/>
+        </w:rPr>
+      </w:pPr>
+      <w:proofErr w:type="gramStart"/>
+      <w:r>
+        <w:rPr>
+          <w:b/>
+          <w:bCs/>
+        </w:rPr>
+        <w:t>windowing(</w:t>
+      </w:r>
+      <w:proofErr w:type="gramEnd"/>
+      <w:r>
+        <w:rPr>
+          <w:b/>
+          <w:bCs/>
+        </w:rPr>
+        <w:t xml:space="preserve">signal, </w:t>
+      </w:r>
+      <w:proofErr w:type="spellStart"/>
+      <w:r>
+        <w:rPr>
+          <w:b/>
+          <w:bCs/>
+        </w:rPr>
+        <w:t>epoch_size</w:t>
+      </w:r>
+      <w:proofErr w:type="spellEnd"/>
+      <w:r>
+        <w:rPr>
+          <w:b/>
+          <w:bCs/>
+        </w:rPr>
+        <w:t>)</w:t>
+      </w:r>
+    </w:p>
+    <w:p>
+      <w:r>
+        <w:t xml:space="preserve">    """</w:t>
+      </w:r>
+    </w:p>
+    <w:p>
+      <w:r>
+        <w:t xml:space="preserve">    </w:t>
+      </w:r>
+      <w:proofErr w:type="gramStart"/>
+      <w:r>
+        <w:t>Cuts</w:t>
+      </w:r>
+      <w:proofErr w:type="gramEnd"/>
+      <w:r>
+        <w:t xml:space="preserve"> signal [y] into epochs/windows with size [</w:t>
+      </w:r>
+      <w:proofErr w:type="spellStart"/>
+      <w:r>
+        <w:t>epoch_size</w:t>
+      </w:r>
+      <w:proofErr w:type="spellEnd"/>
+      <w:r>
+        <w:t>]</w:t>
+      </w:r>
+    </w:p>
+    <w:p/>
+    <w:p>
+      <w:r>
+        <w:t xml:space="preserve">    </w:t>
+      </w:r>
+      <w:proofErr w:type="gramStart"/>
+      <w:r>
+        <w:t>:param</w:t>
+      </w:r>
+      <w:proofErr w:type="gramEnd"/>
+      <w:r>
+        <w:t xml:space="preserve"> signal: array - one raw signal</w:t>
+      </w:r>
+    </w:p>
+    <w:p>
+      <w:r>
+        <w:t xml:space="preserve">    </w:t>
+      </w:r>
+      <w:proofErr w:type="gramStart"/>
+      <w:r>
+        <w:t>:param</w:t>
+      </w:r>
+      <w:proofErr w:type="gramEnd"/>
+      <w:r>
+        <w:t xml:space="preserve"> </w:t>
+      </w:r>
+      <w:proofErr w:type="spellStart"/>
+      <w:r>
+        <w:t>epoch_size</w:t>
+      </w:r>
+      <w:proofErr w:type="spellEnd"/>
+      <w:r>
+        <w:t>: int - size of epoch in samples (= seconds * sample frequency)</w:t>
+      </w:r>
+    </w:p>
+    <w:p/>
+    <w:p>
+      <w:r>
+        <w:t xml:space="preserve">    </w:t>
+      </w:r>
+      <w:proofErr w:type="gramStart"/>
+      <w:r>
+        <w:t>:return</w:t>
+      </w:r>
+      <w:proofErr w:type="gramEnd"/>
+      <w:r>
+        <w:t>: epochs: list with epochs of the signal as array</w:t>
+      </w:r>
+    </w:p>
+    <w:p>
+      <w:r>
+        <w:t xml:space="preserve">    """</w:t>
+      </w:r>
+    </w:p>
+    <w:p/>
+    <w:p>
+      <w:pPr>
+        <w:rPr>
+          <w:b/>
+          <w:bCs/>
+        </w:rPr>
+      </w:pPr>
+      <w:proofErr w:type="spellStart"/>
+      <w:proofErr w:type="gramStart"/>
+      <w:r>
+        <w:rPr>
+          <w:b/>
+          <w:bCs/>
+        </w:rPr>
+        <w:t>bandpower</w:t>
+      </w:r>
+      <w:proofErr w:type="spellEnd"/>
+      <w:r>
+        <w:rPr>
+          <w:b/>
+          <w:bCs/>
+        </w:rPr>
+        <w:t>(</w:t>
+      </w:r>
+      <w:proofErr w:type="gramEnd"/>
+      <w:r>
+        <w:rPr>
+          <w:b/>
+          <w:bCs/>
+        </w:rPr>
+        <w:t xml:space="preserve">y, fs, </w:t>
+      </w:r>
+      <w:proofErr w:type="spellStart"/>
+      <w:r>
+        <w:rPr>
+          <w:b/>
+          <w:bCs/>
+        </w:rPr>
+        <w:t>fmin</w:t>
+      </w:r>
+      <w:proofErr w:type="spellEnd"/>
+      <w:r>
+        <w:rPr>
+          <w:b/>
+          <w:bCs/>
+        </w:rPr>
+        <w:t>, fmax)</w:t>
+      </w:r>
+    </w:p>
+    <w:p>
+      <w:r>
+        <w:t xml:space="preserve">    """</w:t>
+      </w:r>
+    </w:p>
+    <w:p>
+      <w:r>
+        <w:t xml:space="preserve">    Calculation of the signal </w:t>
+      </w:r>
+      <w:proofErr w:type="spellStart"/>
+      <w:r>
+        <w:t>bandpower</w:t>
+      </w:r>
+      <w:proofErr w:type="spellEnd"/>
+    </w:p>
+    <w:p/>
+    <w:p>
+      <w:r>
+        <w:t xml:space="preserve">    </w:t>
+      </w:r>
+      <w:proofErr w:type="gramStart"/>
+      <w:r>
+        <w:t>:param</w:t>
+      </w:r>
+      <w:proofErr w:type="gramEnd"/>
+      <w:r>
+        <w:t xml:space="preserve"> y: signal</w:t>
+      </w:r>
+    </w:p>
+    <w:p>
+      <w:r>
+        <w:t xml:space="preserve">    </w:t>
+      </w:r>
+      <w:proofErr w:type="gramStart"/>
+      <w:r>
+        <w:t>:param</w:t>
+      </w:r>
+      <w:proofErr w:type="gramEnd"/>
+      <w:r>
+        <w:t xml:space="preserve"> fs: sample frequency</w:t>
+      </w:r>
+    </w:p>
+    <w:p>
+      <w:r>
+        <w:t xml:space="preserve">    </w:t>
+      </w:r>
+      <w:proofErr w:type="gramStart"/>
+      <w:r>
+        <w:t>:param</w:t>
+      </w:r>
+      <w:proofErr w:type="gramEnd"/>
+      <w:r>
+        <w:t xml:space="preserve"> </w:t>
+      </w:r>
+      <w:proofErr w:type="spellStart"/>
+      <w:r>
+        <w:t>fmin</w:t>
+      </w:r>
+      <w:proofErr w:type="spellEnd"/>
+      <w:r>
+        <w:t xml:space="preserve">: lower </w:t>
+      </w:r>
+      <w:proofErr w:type="spellStart"/>
+      <w:r>
+        <w:t>cutoff</w:t>
+      </w:r>
+      <w:proofErr w:type="spellEnd"/>
+      <w:r>
+        <w:t xml:space="preserve"> frequency of </w:t>
+      </w:r>
+      <w:proofErr w:type="spellStart"/>
+      <w:r>
+        <w:t>bandpower</w:t>
+      </w:r>
+      <w:proofErr w:type="spellEnd"/>
+      <w:r>
+        <w:t xml:space="preserve"> range</w:t>
+      </w:r>
+    </w:p>
+    <w:p>
+      <w:r>
+        <w:t xml:space="preserve">    </w:t>
+      </w:r>
+      <w:proofErr w:type="gramStart"/>
+      <w:r>
+        <w:t>:param</w:t>
+      </w:r>
+      <w:proofErr w:type="gramEnd"/>
+      <w:r>
+        <w:t xml:space="preserve"> fmax: upper </w:t>
+      </w:r>
+      <w:proofErr w:type="spellStart"/>
+      <w:r>
+        <w:t>cutoff</w:t>
+      </w:r>
+      <w:proofErr w:type="spellEnd"/>
+      <w:r>
+        <w:t xml:space="preserve"> frequency of </w:t>
+      </w:r>
+      <w:proofErr w:type="spellStart"/>
+      <w:r>
+        <w:t>bandpower</w:t>
+      </w:r>
+      <w:proofErr w:type="spellEnd"/>
+      <w:r>
+        <w:t xml:space="preserve"> range</w:t>
+      </w:r>
+    </w:p>
+    <w:p/>
+    <w:p>
+      <w:r>
+        <w:t xml:space="preserve">    </w:t>
+      </w:r>
+      <w:proofErr w:type="gramStart"/>
+      <w:r>
+        <w:t>:return</w:t>
+      </w:r>
+      <w:proofErr w:type="gramEnd"/>
+      <w:r>
+        <w:t xml:space="preserve">: </w:t>
+      </w:r>
+      <w:proofErr w:type="spellStart"/>
+      <w:r>
+        <w:t>bandpower</w:t>
+      </w:r>
+      <w:proofErr w:type="spellEnd"/>
+    </w:p>
+    <w:p>
+      <w:r>
+        <w:t xml:space="preserve">    """</w:t>
+      </w:r>
+    </w:p>
+    <w:p/>
+    <w:p>
+      <w:pPr>
+        <w:rPr>
+          <w:b/>
+          <w:bCs/>
+        </w:rPr>
+      </w:pPr>
+      <w:proofErr w:type="spellStart"/>
+      <w:proofErr w:type="gramStart"/>
+      <w:r>
+        <w:rPr>
+          <w:b/>
+          <w:bCs/>
+        </w:rPr>
+        <w:t>spectralFeatures</w:t>
+      </w:r>
+      <w:proofErr w:type="spellEnd"/>
+      <w:r>
+        <w:rPr>
+          <w:b/>
+          <w:bCs/>
+        </w:rPr>
+        <w:t>(</w:t>
+      </w:r>
+      <w:proofErr w:type="gramEnd"/>
+      <w:r>
+        <w:rPr>
+          <w:b/>
+          <w:bCs/>
+        </w:rPr>
+        <w:t>y, fs):</w:t>
+      </w:r>
+    </w:p>
+    <w:p>
+      <w:r>
+        <w:t xml:space="preserve">    """</w:t>
+      </w:r>
+    </w:p>
+    <w:p>
+      <w:r>
+        <w:lastRenderedPageBreak/>
+        <w:t xml:space="preserve">    Calculation of spectral edge frequency, median frequency, mean frequency, spectral kurtosis, spectral skewness and</w:t>
+      </w:r>
+    </w:p>
+    <w:p>
+      <w:r>
+        <w:t xml:space="preserve">    spectral entropy</w:t>
+      </w:r>
+    </w:p>
+    <w:p>
+      <w:r>
+        <w:t xml:space="preserve">    </w:t>
+      </w:r>
+      <w:proofErr w:type="gramStart"/>
+      <w:r>
+        <w:t>:param</w:t>
+      </w:r>
+      <w:proofErr w:type="gramEnd"/>
+      <w:r>
+        <w:t xml:space="preserve"> y: signal</w:t>
+      </w:r>
+    </w:p>
+    <w:p>
+      <w:r>
+        <w:t xml:space="preserve">    </w:t>
+      </w:r>
+      <w:proofErr w:type="gramStart"/>
+      <w:r>
+        <w:t>:param</w:t>
+      </w:r>
+      <w:proofErr w:type="gramEnd"/>
+      <w:r>
+        <w:t xml:space="preserve"> fs: sample frequency</w:t>
+      </w:r>
+    </w:p>
+    <w:p/>
+    <w:p>
+      <w:r>
+        <w:t xml:space="preserve">    </w:t>
+      </w:r>
+      <w:proofErr w:type="gramStart"/>
+      <w:r>
+        <w:t>:return</w:t>
+      </w:r>
+      <w:proofErr w:type="gramEnd"/>
+      <w:r>
+        <w:t xml:space="preserve">: </w:t>
+      </w:r>
+      <w:proofErr w:type="spellStart"/>
+      <w:r>
+        <w:t>spectral_edge</w:t>
+      </w:r>
+      <w:proofErr w:type="spellEnd"/>
+      <w:r>
+        <w:t xml:space="preserve">, </w:t>
+      </w:r>
+      <w:proofErr w:type="spellStart"/>
+      <w:r>
+        <w:t>median_freq</w:t>
+      </w:r>
+      <w:proofErr w:type="spellEnd"/>
+      <w:r>
+        <w:t xml:space="preserve">, </w:t>
+      </w:r>
+      <w:proofErr w:type="spellStart"/>
+      <w:r>
+        <w:t>mean_freq</w:t>
+      </w:r>
+      <w:proofErr w:type="spellEnd"/>
+      <w:r>
+        <w:t xml:space="preserve">, </w:t>
+      </w:r>
+      <w:proofErr w:type="spellStart"/>
+      <w:r>
+        <w:t>spectral_kurtosis</w:t>
+      </w:r>
+      <w:proofErr w:type="spellEnd"/>
+      <w:r>
+        <w:t xml:space="preserve">, </w:t>
+      </w:r>
+      <w:proofErr w:type="spellStart"/>
+      <w:r>
+        <w:t>spectral_skewness</w:t>
+      </w:r>
+      <w:proofErr w:type="spellEnd"/>
+      <w:r>
+        <w:t xml:space="preserve">, </w:t>
+      </w:r>
+      <w:proofErr w:type="spellStart"/>
+      <w:r>
+        <w:t>spectral_entropy</w:t>
+      </w:r>
+      <w:proofErr w:type="spellEnd"/>
+    </w:p>
+    <w:p>
+      <w:r>
+        <w:t xml:space="preserve">    """</w:t>
+      </w:r>
+    </w:p>
+    <w:p/>
+    <w:p>
+      <w:pPr>
+        <w:rPr>
+          <w:b/>
+          <w:bCs/>
+        </w:rPr>
+      </w:pPr>
+      <w:proofErr w:type="spellStart"/>
+      <w:r>
+        <w:rPr>
+          <w:b/>
+          <w:bCs/>
+        </w:rPr>
+        <w:t>hjorth_features</w:t>
+      </w:r>
+      <w:proofErr w:type="spellEnd"/>
+      <w:r>
+        <w:rPr>
+          <w:b/>
+          <w:bCs/>
+        </w:rPr>
+        <w:t>(y)</w:t>
+      </w:r>
+    </w:p>
+    <w:p>
+      <w:r>
+        <w:t xml:space="preserve">    """</w:t>
+      </w:r>
+    </w:p>
+    <w:p>
+      <w:r>
+        <w:t xml:space="preserve">    Calculation of the Hjorth features (activity, mobility and complexity)</w:t>
+      </w:r>
+    </w:p>
+    <w:p>
+      <w:r>
+        <w:t xml:space="preserve">    </w:t>
+      </w:r>
+      <w:proofErr w:type="gramStart"/>
+      <w:r>
+        <w:t>:param</w:t>
+      </w:r>
+      <w:proofErr w:type="gramEnd"/>
+      <w:r>
+        <w:t xml:space="preserve"> y: signal</w:t>
+      </w:r>
+    </w:p>
+    <w:p/>
+    <w:p>
+      <w:r>
+        <w:t xml:space="preserve">    </w:t>
+      </w:r>
+      <w:proofErr w:type="gramStart"/>
+      <w:r>
+        <w:t>:return</w:t>
+      </w:r>
+      <w:proofErr w:type="gramEnd"/>
+      <w:r>
+        <w:t>: activity, mobility, complexity</w:t>
+      </w:r>
+    </w:p>
+    <w:p>
+      <w:r>
+        <w:t xml:space="preserve">    """</w:t>
+      </w:r>
+    </w:p>
+    <w:p/>
+    <w:p>
+      <w:pPr>
+        <w:rPr>
+          <w:rFonts w:eastAsia="Times New Roman" w:cs="Courier New"/>
+          <w:b/>
+          <w:bCs/>
+          <w:lang w:eastAsia="en-GB"/>
+        </w:rPr>
+      </w:pPr>
+      <w:proofErr w:type="spellStart"/>
+      <w:proofErr w:type="gramStart"/>
+      <w:r>
+        <w:rPr>
+          <w:rFonts w:eastAsia="Times New Roman" w:cs="Courier New"/>
+          <w:b/>
+          <w:bCs/>
+          <w:lang w:eastAsia="en-GB"/>
+        </w:rPr>
+        <w:t>FeatureCalculation</w:t>
+      </w:r>
+      <w:proofErr w:type="spellEnd"/>
+      <w:r>
+        <w:rPr>
+          <w:rFonts w:eastAsia="Times New Roman" w:cs="Courier New"/>
+          <w:b/>
+          <w:bCs/>
+          <w:lang w:eastAsia="en-GB"/>
+        </w:rPr>
+        <w:t>(</w:t>
+      </w:r>
+      <w:proofErr w:type="gramEnd"/>
+      <w:r>
+        <w:rPr>
+          <w:rFonts w:eastAsia="Times New Roman" w:cs="Courier New"/>
+          <w:b/>
+          <w:bCs/>
+          <w:lang w:eastAsia="en-GB"/>
+        </w:rPr>
+        <w:t xml:space="preserve">signals, </w:t>
+      </w:r>
+      <w:proofErr w:type="spellStart"/>
+      <w:r>
+        <w:rPr>
+          <w:rFonts w:eastAsia="Times New Roman" w:cs="Courier New"/>
+          <w:b/>
+          <w:bCs/>
+          <w:lang w:eastAsia="en-GB"/>
+        </w:rPr>
+        <w:t>signal_headers</w:t>
+      </w:r>
+      <w:proofErr w:type="spellEnd"/>
+      <w:r>
+        <w:rPr>
+          <w:rFonts w:eastAsia="Times New Roman" w:cs="Courier New"/>
+          <w:b/>
+          <w:bCs/>
+          <w:lang w:eastAsia="en-GB"/>
+        </w:rPr>
+        <w:t xml:space="preserve">, fs, </w:t>
+      </w:r>
+      <w:proofErr w:type="spellStart"/>
+      <w:r>
+        <w:rPr>
+          <w:rFonts w:eastAsia="Times New Roman" w:cs="Courier New"/>
+          <w:b/>
+          <w:bCs/>
+          <w:lang w:eastAsia="en-GB"/>
+        </w:rPr>
+        <w:t>epoch_size</w:t>
+      </w:r>
+      <w:proofErr w:type="spellEnd"/>
+      <w:r>
+        <w:rPr>
+          <w:rFonts w:eastAsia="Times New Roman" w:cs="Courier New"/>
+          <w:b/>
+          <w:bCs/>
+          <w:lang w:eastAsia="en-GB"/>
+        </w:rPr>
+        <w:t xml:space="preserve">, </w:t>
+      </w:r>
+      <w:proofErr w:type="spellStart"/>
+      <w:r>
+        <w:rPr>
+          <w:rFonts w:eastAsia="Times New Roman" w:cs="Courier New"/>
+          <w:b/>
+          <w:bCs/>
+          <w:lang w:eastAsia="en-GB"/>
+        </w:rPr>
+        <w:t>dfFeatureData</w:t>
+      </w:r>
+      <w:proofErr w:type="spellEnd"/>
+      <w:r>
+        <w:rPr>
+          <w:rFonts w:eastAsia="Times New Roman" w:cs="Courier New"/>
+          <w:b/>
+          <w:bCs/>
+          <w:lang w:eastAsia="en-GB"/>
+        </w:rPr>
+        <w:t>)</w:t>
+      </w:r>
+    </w:p>
+    <w:p>
+      <w:r>
+        <w:t xml:space="preserve">    """</w:t>
+      </w:r>
+    </w:p>
+    <w:p>
+      <w:r>
+        <w:t xml:space="preserve">    Calculation of features for all EEG leads, EMG and EOG (after bandpass filtering)</w:t>
+      </w:r>
+    </w:p>
+    <w:p/>
+    <w:p>
+      <w:r>
+        <w:t xml:space="preserve">    </w:t>
+      </w:r>
+      <w:proofErr w:type="gramStart"/>
+      <w:r>
+        <w:t>:param</w:t>
+      </w:r>
+      <w:proofErr w:type="gramEnd"/>
+      <w:r>
+        <w:t xml:space="preserve"> </w:t>
+      </w:r>
+      <w:proofErr w:type="spellStart"/>
+      <w:r>
+        <w:t>signal_headers</w:t>
+      </w:r>
+      <w:proofErr w:type="spellEnd"/>
+      <w:r>
+        <w:t>:</w:t>
+      </w:r>
+    </w:p>
+    <w:p>
+      <w:r>
+        <w:t xml:space="preserve">        list - containing dictionaries with signal header (information)</w:t>
+      </w:r>
+    </w:p>
+    <w:p>
+      <w:r>
+        <w:t xml:space="preserve">        (output from </w:t>
+      </w:r>
+      <w:proofErr w:type="spellStart"/>
+      <w:proofErr w:type="gramStart"/>
+      <w:r>
+        <w:t>pyedflib.highlevel</w:t>
+      </w:r>
+      <w:proofErr w:type="gramEnd"/>
+      <w:r>
+        <w:t>.read_edf</w:t>
+      </w:r>
+      <w:proofErr w:type="spellEnd"/>
+      <w:r>
+        <w:t>)</w:t>
+      </w:r>
+    </w:p>
+    <w:p>
+      <w:r>
+        <w:t xml:space="preserve">    </w:t>
+      </w:r>
+      <w:proofErr w:type="gramStart"/>
+      <w:r>
+        <w:t>:param</w:t>
+      </w:r>
+      <w:proofErr w:type="gramEnd"/>
+      <w:r>
+        <w:t xml:space="preserve"> signals:</w:t>
+      </w:r>
+    </w:p>
+    <w:p>
+      <w:r>
+        <w:t xml:space="preserve">        </w:t>
+      </w:r>
+      <w:proofErr w:type="spellStart"/>
+      <w:r>
+        <w:t>ndarray</w:t>
+      </w:r>
+      <w:proofErr w:type="spellEnd"/>
+      <w:r>
+        <w:t xml:space="preserve"> - containing raw signals</w:t>
+      </w:r>
+    </w:p>
+    <w:p>
+      <w:r>
+        <w:t xml:space="preserve">        (output from </w:t>
+      </w:r>
+      <w:proofErr w:type="spellStart"/>
+      <w:proofErr w:type="gramStart"/>
+      <w:r>
+        <w:t>pyedflib.highlevel</w:t>
+      </w:r>
+      <w:proofErr w:type="gramEnd"/>
+      <w:r>
+        <w:t>.read_edf</w:t>
+      </w:r>
+      <w:proofErr w:type="spellEnd"/>
+      <w:r>
+        <w:t>)</w:t>
+      </w:r>
+    </w:p>
+    <w:p>
+      <w:r>
+        <w:t xml:space="preserve">    </w:t>
+      </w:r>
+      <w:proofErr w:type="gramStart"/>
+      <w:r>
+        <w:t>:param</w:t>
+      </w:r>
+      <w:proofErr w:type="gramEnd"/>
+      <w:r>
+        <w:t xml:space="preserve"> fs:</w:t>
+      </w:r>
+    </w:p>
+    <w:p>
+      <w:r>
+        <w:t xml:space="preserve">        int - sample frequency (= </w:t>
+      </w:r>
+      <w:proofErr w:type="spellStart"/>
+      <w:proofErr w:type="gramStart"/>
+      <w:r>
+        <w:t>signal.headers</w:t>
+      </w:r>
+      <w:proofErr w:type="spellEnd"/>
+      <w:proofErr w:type="gramEnd"/>
+      <w:r>
+        <w:t>[0].get("</w:t>
+      </w:r>
+      <w:proofErr w:type="spellStart"/>
+      <w:r>
+        <w:t>sample_rate</w:t>
+      </w:r>
+      <w:proofErr w:type="spellEnd"/>
+      <w:r>
+        <w:t>"))</w:t>
+      </w:r>
+    </w:p>
+    <w:p>
+      <w:r>
+        <w:t xml:space="preserve">    </w:t>
+      </w:r>
+      <w:proofErr w:type="gramStart"/>
+      <w:r>
+        <w:t>:param</w:t>
+      </w:r>
+      <w:proofErr w:type="gramEnd"/>
+      <w:r>
+        <w:t xml:space="preserve"> </w:t>
+      </w:r>
+      <w:proofErr w:type="spellStart"/>
+      <w:r>
+        <w:t>epoch_size</w:t>
+      </w:r>
+      <w:proofErr w:type="spellEnd"/>
+      <w:r>
+        <w:t>:</w:t>
+      </w:r>
+    </w:p>
+    <w:p>
+      <w:r>
+        <w:t xml:space="preserve">        int - </w:t>
+      </w:r>
+      <w:proofErr w:type="spellStart"/>
+      <w:r>
+        <w:t>epoch_size</w:t>
+      </w:r>
+      <w:proofErr w:type="spellEnd"/>
+      <w:r>
+        <w:t xml:space="preserve"> in samples (=</w:t>
+      </w:r>
+      <w:proofErr w:type="spellStart"/>
+      <w:r>
+        <w:t>epoch_size_s</w:t>
+      </w:r>
+      <w:proofErr w:type="spellEnd"/>
+      <w:r>
+        <w:t>*fs)</w:t>
+      </w:r>
+    </w:p>
+    <w:p>
+      <w:r>
+        <w:t xml:space="preserve">    </w:t>
+      </w:r>
+      <w:proofErr w:type="gramStart"/>
+      <w:r>
+        <w:t>:param</w:t>
+      </w:r>
+      <w:proofErr w:type="gramEnd"/>
+      <w:r>
+        <w:t xml:space="preserve"> </w:t>
+      </w:r>
+      <w:proofErr w:type="spellStart"/>
+      <w:r>
+        <w:t>dfFeatureData</w:t>
+      </w:r>
+      <w:proofErr w:type="spellEnd"/>
+      <w:r>
+        <w:t>:</w:t>
+      </w:r>
+    </w:p>
+    <w:p>
+      <w:r>
+        <w:t xml:space="preserve">        </w:t>
+      </w:r>
+      <w:proofErr w:type="spellStart"/>
+      <w:r>
+        <w:t>dataframe</w:t>
+      </w:r>
+      <w:proofErr w:type="spellEnd"/>
+      <w:r>
+        <w:t xml:space="preserve"> - containing sleep stage labels + artifact labels </w:t>
+      </w:r>
+    </w:p>
+    <w:p/>
+    <w:p>
+      <w:r>
+        <w:t xml:space="preserve">    </w:t>
+      </w:r>
+      <w:proofErr w:type="gramStart"/>
+      <w:r>
+        <w:t>:return</w:t>
+      </w:r>
+      <w:proofErr w:type="gramEnd"/>
+      <w:r>
+        <w:t xml:space="preserve">: </w:t>
+      </w:r>
+      <w:proofErr w:type="spellStart"/>
+      <w:r>
+        <w:t>dfFeatureData</w:t>
+      </w:r>
+      <w:proofErr w:type="spellEnd"/>
+    </w:p>
+    <w:p>
+      <w:r>
+        <w:t xml:space="preserve">        </w:t>
+      </w:r>
+      <w:proofErr w:type="spellStart"/>
+      <w:r>
+        <w:t>dataframe</w:t>
+      </w:r>
+      <w:proofErr w:type="spellEnd"/>
+      <w:r>
+        <w:t xml:space="preserve"> - containing sleep stage labels, artifact labels and features</w:t>
+      </w:r>
+    </w:p>
+    <w:p/>
+    <w:p>
+      <w:r>
+        <w:t xml:space="preserve">    """</w:t>
+      </w:r>
+    </w:p>
+    <w:p/>
+    <w:p>
+      <w:pPr>
+        <w:rPr>
+          <w:b/>
+          <w:bCs/>
+        </w:rPr>
+      </w:pPr>
+      <w:proofErr w:type="spellStart"/>
+      <w:proofErr w:type="gramStart"/>
+      <w:r>
+        <w:rPr>
+          <w:b/>
+          <w:bCs/>
+        </w:rPr>
+        <w:t>CombineFeatureDataSheets</w:t>
+      </w:r>
+      <w:proofErr w:type="spellEnd"/>
+      <w:r>
+        <w:rPr>
+          <w:b/>
+          <w:bCs/>
+        </w:rPr>
+        <w:t>(</w:t>
+      </w:r>
+      <w:proofErr w:type="spellStart"/>
+      <w:proofErr w:type="gramEnd"/>
+      <w:r>
+        <w:rPr>
+          <w:b/>
+          <w:bCs/>
+        </w:rPr>
+        <w:t>age_category</w:t>
+      </w:r>
+      <w:proofErr w:type="spellEnd"/>
+      <w:r>
+        <w:rPr>
+          <w:b/>
+          <w:bCs/>
+        </w:rPr>
+        <w:t xml:space="preserve">, </w:t>
+      </w:r>
+      <w:proofErr w:type="spellStart"/>
+      <w:r>
+        <w:rPr>
+          <w:b/>
+          <w:bCs/>
+        </w:rPr>
+        <w:t>patientData_file_name</w:t>
+      </w:r>
+      <w:proofErr w:type="spellEnd"/>
+      <w:r>
+        <w:rPr>
+          <w:b/>
+          <w:bCs/>
+        </w:rPr>
+        <w:t xml:space="preserve">, </w:t>
+      </w:r>
+      <w:proofErr w:type="spellStart"/>
+      <w:r>
+        <w:rPr>
+          <w:b/>
+          <w:bCs/>
+        </w:rPr>
+        <w:t>patientData_file_path</w:t>
+      </w:r>
+      <w:proofErr w:type="spellEnd"/>
+      <w:r>
+        <w:rPr>
+          <w:b/>
+          <w:bCs/>
+        </w:rPr>
+        <w:t xml:space="preserve">, </w:t>
+      </w:r>
+      <w:proofErr w:type="spellStart"/>
+      <w:r>
+        <w:rPr>
+          <w:b/>
+          <w:bCs/>
+        </w:rPr>
+        <w:t>featureData_file_path</w:t>
+      </w:r>
+      <w:proofErr w:type="spellEnd"/>
+      <w:r>
+        <w:rPr>
+          <w:b/>
+          <w:bCs/>
+        </w:rPr>
+        <w:t>,</w:t>
+      </w:r>
+      <w:r>
+        <w:rPr>
+          <w:b/>
+          <w:bCs/>
+        </w:rPr>
+        <w:t xml:space="preserve"> </w:t>
+      </w:r>
+      <w:proofErr w:type="spellStart"/>
+      <w:r>
+        <w:rPr>
+          <w:b/>
+          <w:bCs/>
+        </w:rPr>
+        <w:t>combinedFeatureData_file_path</w:t>
+      </w:r>
+      <w:proofErr w:type="spellEnd"/>
+      <w:r>
+        <w:rPr>
+          <w:b/>
+          <w:bCs/>
+        </w:rPr>
+        <w:t>)</w:t>
+      </w:r>
+    </w:p>
+    <w:p/>
+    <w:p>
+      <w:pPr>
+        <w:rPr>
+          <w:b/>
+          <w:bCs/>
+        </w:rPr>
+      </w:pPr>
+      <w:proofErr w:type="spellStart"/>
+      <w:proofErr w:type="gramStart"/>
+      <w:r>
+        <w:rPr>
+          <w:b/>
+          <w:bCs/>
+        </w:rPr>
+        <w:t>ExtractEpochsPerSleepStage</w:t>
+      </w:r>
+      <w:proofErr w:type="spellEnd"/>
+      <w:r>
+        <w:rPr>
+          <w:b/>
+          <w:bCs/>
+        </w:rPr>
+        <w:t>(</w:t>
+      </w:r>
+      <w:proofErr w:type="spellStart"/>
+      <w:proofErr w:type="gramEnd"/>
+      <w:r>
+        <w:rPr>
+          <w:b/>
+          <w:bCs/>
+        </w:rPr>
+        <w:t>age_category</w:t>
+      </w:r>
+      <w:proofErr w:type="spellEnd"/>
+      <w:r>
+        <w:rPr>
+          <w:b/>
+          <w:bCs/>
+        </w:rPr>
+        <w:t xml:space="preserve">, </w:t>
+      </w:r>
+      <w:proofErr w:type="spellStart"/>
+      <w:r>
+        <w:rPr>
+          <w:b/>
+          <w:bCs/>
+        </w:rPr>
+        <w:t>nr_signal</w:t>
+      </w:r>
+      <w:proofErr w:type="spellEnd"/>
+      <w:r>
+        <w:rPr>
+          <w:b/>
+          <w:bCs/>
+        </w:rPr>
+        <w:t xml:space="preserve">, </w:t>
+      </w:r>
+      <w:proofErr w:type="spellStart"/>
+      <w:r>
+        <w:rPr>
+          <w:b/>
+          <w:bCs/>
+        </w:rPr>
+        <w:t>signal_label</w:t>
+      </w:r>
+      <w:proofErr w:type="spellEnd"/>
+      <w:r>
+        <w:rPr>
+          <w:b/>
+          <w:bCs/>
+        </w:rPr>
+        <w:t xml:space="preserve">, </w:t>
+      </w:r>
+      <w:proofErr w:type="spellStart"/>
+      <w:r>
+        <w:rPr>
+          <w:b/>
+          <w:bCs/>
+        </w:rPr>
+        <w:t>remove_artifacts</w:t>
+      </w:r>
+      <w:proofErr w:type="spellEnd"/>
+      <w:r>
+        <w:rPr>
+          <w:b/>
+          <w:bCs/>
+        </w:rPr>
+        <w:t xml:space="preserve">, </w:t>
+      </w:r>
+      <w:proofErr w:type="spellStart"/>
+      <w:r>
+        <w:rPr>
+          <w:b/>
+          <w:bCs/>
+        </w:rPr>
+        <w:t>patientData</w:t>
+      </w:r>
+      <w:proofErr w:type="spellEnd"/>
+      <w:r>
+        <w:rPr>
+          <w:b/>
+          <w:bCs/>
+        </w:rPr>
+        <w:t xml:space="preserve">, </w:t>
+      </w:r>
+      <w:proofErr w:type="spellStart"/>
+      <w:r>
+        <w:rPr>
+          <w:b/>
+          <w:bCs/>
+        </w:rPr>
+        <w:t>edfFiles_file_path</w:t>
+      </w:r>
+      <w:proofErr w:type="spellEnd"/>
+      <w:r>
+        <w:rPr>
+          <w:b/>
+          <w:bCs/>
+        </w:rPr>
+        <w:t>)</w:t>
+      </w:r>
     </w:p>
     <w:sectPr>
       <w:pgSz w:w="11906" w:h="16838"/>
@@ -609,11 +3222,127 @@
       </w:rPr>
     </w:lvl>
   </w:abstractNum>
+  <w:abstractNum w:abstractNumId="2" w15:restartNumberingAfterBreak="0">
+    <w:nsid w:val="658310D5"/>
+    <w:multiLevelType w:val="hybridMultilevel"/>
+    <w:tmpl w:val="B814898A"/>
+    <w:lvl w:ilvl="0" w:tplc="04130001">
+      <w:start w:val="1"/>
+      <w:numFmt w:val="bullet"/>
+      <w:lvlText w:val=""/>
+      <w:lvlJc w:val="left"/>
+      <w:pPr>
+        <w:ind w:left="360" w:hanging="360"/>
+      </w:pPr>
+      <w:rPr>
+        <w:rFonts w:ascii="Symbol" w:hAnsi="Symbol" w:hint="default"/>
+      </w:rPr>
+    </w:lvl>
+    <w:lvl w:ilvl="1" w:tplc="08090003" w:tentative="1">
+      <w:start w:val="1"/>
+      <w:numFmt w:val="bullet"/>
+      <w:lvlText w:val="o"/>
+      <w:lvlJc w:val="left"/>
+      <w:pPr>
+        <w:ind w:left="1080" w:hanging="360"/>
+      </w:pPr>
+      <w:rPr>
+        <w:rFonts w:ascii="Courier New" w:hAnsi="Courier New" w:cs="Courier New" w:hint="default"/>
+      </w:rPr>
+    </w:lvl>
+    <w:lvl w:ilvl="2" w:tplc="08090005" w:tentative="1">
+      <w:start w:val="1"/>
+      <w:numFmt w:val="bullet"/>
+      <w:lvlText w:val=""/>
+      <w:lvlJc w:val="left"/>
+      <w:pPr>
+        <w:ind w:left="1800" w:hanging="360"/>
+      </w:pPr>
+      <w:rPr>
+        <w:rFonts w:ascii="Wingdings" w:hAnsi="Wingdings" w:hint="default"/>
+      </w:rPr>
+    </w:lvl>
+    <w:lvl w:ilvl="3" w:tplc="08090001" w:tentative="1">
+      <w:start w:val="1"/>
+      <w:numFmt w:val="bullet"/>
+      <w:lvlText w:val=""/>
+      <w:lvlJc w:val="left"/>
+      <w:pPr>
+        <w:ind w:left="2520" w:hanging="360"/>
+      </w:pPr>
+      <w:rPr>
+        <w:rFonts w:ascii="Symbol" w:hAnsi="Symbol" w:hint="default"/>
+      </w:rPr>
+    </w:lvl>
+    <w:lvl w:ilvl="4" w:tplc="08090003" w:tentative="1">
+      <w:start w:val="1"/>
+      <w:numFmt w:val="bullet"/>
+      <w:lvlText w:val="o"/>
+      <w:lvlJc w:val="left"/>
+      <w:pPr>
+        <w:ind w:left="3240" w:hanging="360"/>
+      </w:pPr>
+      <w:rPr>
+        <w:rFonts w:ascii="Courier New" w:hAnsi="Courier New" w:cs="Courier New" w:hint="default"/>
+      </w:rPr>
+    </w:lvl>
+    <w:lvl w:ilvl="5" w:tplc="08090005" w:tentative="1">
+      <w:start w:val="1"/>
+      <w:numFmt w:val="bullet"/>
+      <w:lvlText w:val=""/>
+      <w:lvlJc w:val="left"/>
+      <w:pPr>
+        <w:ind w:left="3960" w:hanging="360"/>
+      </w:pPr>
+      <w:rPr>
+        <w:rFonts w:ascii="Wingdings" w:hAnsi="Wingdings" w:hint="default"/>
+      </w:rPr>
+    </w:lvl>
+    <w:lvl w:ilvl="6" w:tplc="08090001" w:tentative="1">
+      <w:start w:val="1"/>
+      <w:numFmt w:val="bullet"/>
+      <w:lvlText w:val=""/>
+      <w:lvlJc w:val="left"/>
+      <w:pPr>
+        <w:ind w:left="4680" w:hanging="360"/>
+      </w:pPr>
+      <w:rPr>
+        <w:rFonts w:ascii="Symbol" w:hAnsi="Symbol" w:hint="default"/>
+      </w:rPr>
+    </w:lvl>
+    <w:lvl w:ilvl="7" w:tplc="08090003" w:tentative="1">
+      <w:start w:val="1"/>
+      <w:numFmt w:val="bullet"/>
+      <w:lvlText w:val="o"/>
+      <w:lvlJc w:val="left"/>
+      <w:pPr>
+        <w:ind w:left="5400" w:hanging="360"/>
+      </w:pPr>
+      <w:rPr>
+        <w:rFonts w:ascii="Courier New" w:hAnsi="Courier New" w:cs="Courier New" w:hint="default"/>
+      </w:rPr>
+    </w:lvl>
+    <w:lvl w:ilvl="8" w:tplc="08090005" w:tentative="1">
+      <w:start w:val="1"/>
+      <w:numFmt w:val="bullet"/>
+      <w:lvlText w:val=""/>
+      <w:lvlJc w:val="left"/>
+      <w:pPr>
+        <w:ind w:left="6120" w:hanging="360"/>
+      </w:pPr>
+      <w:rPr>
+        <w:rFonts w:ascii="Wingdings" w:hAnsi="Wingdings" w:hint="default"/>
+      </w:rPr>
+    </w:lvl>
+  </w:abstractNum>
   <w:num w:numId="1">
     <w:abstractNumId w:val="0"/>
   </w:num>
   <w:num w:numId="2">
     <w:abstractNumId w:val="1"/>
+  </w:num>
+  <w:num w:numId="3">
+    <w:abstractNumId w:val="2"/>
   </w:num>
 </w:numbering>
 </file>
